--- a/纳新/笔试题/文本/答题卡1.docx
+++ b/纳新/笔试题/文本/答题卡1.docx
@@ -4,15 +4,17 @@
   <w:body>
     <w:p>
       <w:pPr>
+        <w:spacing w:line="320" w:lineRule="exact"/>
         <w:jc w:val="center"/>
         <w:rPr>
+          <w:rFonts w:ascii="文泉驿正黑" w:eastAsia="文泉驿正黑" w:hAnsi="文泉驿正黑"/>
           <w:b/>
           <w:sz w:val="28"/>
         </w:rPr>
       </w:pPr>
       <w:r>
         <w:rPr>
-          <w:rFonts w:hint="eastAsia"/>
+          <w:rFonts w:ascii="文泉驿正黑" w:eastAsia="文泉驿正黑" w:hAnsi="文泉驿正黑" w:hint="eastAsia"/>
           <w:b/>
           <w:sz w:val="28"/>
         </w:rPr>
@@ -20,6 +22,7 @@
       </w:r>
       <w:r>
         <w:rPr>
+          <w:rFonts w:ascii="文泉驿正黑" w:eastAsia="文泉驿正黑" w:hAnsi="文泉驿正黑"/>
           <w:b/>
           <w:sz w:val="28"/>
         </w:rPr>
@@ -27,14 +30,12 @@
       </w:r>
       <w:r>
         <w:rPr>
-          <w:rFonts w:hint="eastAsia"/>
+          <w:rFonts w:ascii="文泉驿正黑" w:eastAsia="文泉驿正黑" w:hAnsi="文泉驿正黑" w:hint="eastAsia"/>
           <w:b/>
           <w:sz w:val="28"/>
         </w:rPr>
         <w:t>策展团队</w:t>
       </w:r>
-      <w:bookmarkStart w:id="0" w:name="_GoBack"/>
-      <w:bookmarkEnd w:id="0"/>
     </w:p>
     <w:tbl>
       <w:tblPr>
@@ -61,15 +62,17 @@
           </w:tcPr>
           <w:p>
             <w:pPr>
+              <w:spacing w:line="320" w:lineRule="exact"/>
               <w:jc w:val="left"/>
               <w:rPr>
-                <w:b/>
-                <w:sz w:val="22"/>
-              </w:rPr>
-            </w:pPr>
-            <w:r>
-              <w:rPr>
-                <w:rFonts w:hint="eastAsia"/>
+                <w:rFonts w:ascii="文泉驿正黑" w:eastAsia="文泉驿正黑" w:hAnsi="文泉驿正黑"/>
+                <w:b/>
+                <w:sz w:val="22"/>
+              </w:rPr>
+            </w:pPr>
+            <w:r>
+              <w:rPr>
+                <w:rFonts w:ascii="文泉驿正黑" w:eastAsia="文泉驿正黑" w:hAnsi="文泉驿正黑" w:hint="eastAsia"/>
                 <w:b/>
                 <w:sz w:val="22"/>
               </w:rPr>
@@ -78,16 +81,17 @@
           </w:p>
           <w:p>
             <w:pPr>
+              <w:spacing w:line="320" w:lineRule="exact"/>
               <w:jc w:val="right"/>
               <w:rPr>
-                <w:rFonts w:hint="eastAsia"/>
-                <w:b/>
-                <w:sz w:val="22"/>
-              </w:rPr>
-            </w:pPr>
-            <w:r>
-              <w:rPr>
-                <w:rFonts w:hint="eastAsia"/>
+                <w:rFonts w:ascii="文泉驿正黑" w:eastAsia="文泉驿正黑" w:hAnsi="文泉驿正黑"/>
+                <w:b/>
+                <w:sz w:val="22"/>
+              </w:rPr>
+            </w:pPr>
+            <w:r>
+              <w:rPr>
+                <w:rFonts w:ascii="文泉驿正黑" w:eastAsia="文泉驿正黑" w:hAnsi="文泉驿正黑" w:hint="eastAsia"/>
                 <w:b/>
                 <w:sz w:val="22"/>
               </w:rPr>
@@ -108,9 +112,10 @@
           </w:tcPr>
           <w:p>
             <w:pPr>
-              <w:jc w:val="center"/>
-              <w:rPr>
-                <w:rFonts w:hint="eastAsia"/>
+              <w:spacing w:line="320" w:lineRule="exact"/>
+              <w:jc w:val="center"/>
+              <w:rPr>
+                <w:rFonts w:ascii="文泉驿正黑" w:eastAsia="文泉驿正黑" w:hAnsi="文泉驿正黑"/>
                 <w:b/>
                 <w:color w:val="FFFFFF" w:themeColor="background1"/>
                 <w:sz w:val="22"/>
@@ -118,7 +123,7 @@
             </w:pPr>
             <w:r>
               <w:rPr>
-                <w:rFonts w:hint="eastAsia"/>
+                <w:rFonts w:ascii="文泉驿正黑" w:eastAsia="文泉驿正黑" w:hAnsi="文泉驿正黑" w:hint="eastAsia"/>
                 <w:b/>
                 <w:color w:val="FFFFFF" w:themeColor="background1"/>
                 <w:sz w:val="22"/>
@@ -127,6 +132,7 @@
             </w:r>
             <w:r>
               <w:rPr>
+                <w:rFonts w:ascii="文泉驿正黑" w:eastAsia="文泉驿正黑" w:hAnsi="文泉驿正黑"/>
                 <w:b/>
                 <w:color w:val="FFFFFF" w:themeColor="background1"/>
                 <w:sz w:val="22"/>
@@ -135,6 +141,7 @@
             </w:r>
             <w:r>
               <w:rPr>
+                <w:rFonts w:ascii="文泉驿正黑" w:eastAsia="文泉驿正黑" w:hAnsi="文泉驿正黑"/>
                 <w:b/>
                 <w:smallCaps/>
                 <w:color w:val="FFFFFF" w:themeColor="background1"/>
@@ -144,7 +151,7 @@
             </w:r>
             <w:r>
               <w:rPr>
-                <w:rFonts w:hint="eastAsia"/>
+                <w:rFonts w:ascii="文泉驿正黑" w:eastAsia="文泉驿正黑" w:hAnsi="文泉驿正黑" w:hint="eastAsia"/>
                 <w:b/>
                 <w:smallCaps/>
                 <w:color w:val="FFFFFF" w:themeColor="background1"/>
@@ -163,9 +170,10 @@
           <w:p>
             <w:pPr>
               <w:pStyle w:val="a4"/>
+              <w:spacing w:line="320" w:lineRule="exact"/>
               <w:ind w:left="420" w:firstLineChars="0" w:firstLine="0"/>
               <w:rPr>
-                <w:rFonts w:hint="eastAsia"/>
+                <w:rFonts w:ascii="文泉驿正黑" w:eastAsia="文泉驿正黑" w:hAnsi="文泉驿正黑"/>
                 <w:sz w:val="22"/>
               </w:rPr>
             </w:pPr>
@@ -177,33 +185,37 @@
                 <w:ilvl w:val="0"/>
                 <w:numId w:val="1"/>
               </w:numPr>
+              <w:spacing w:line="320" w:lineRule="exact"/>
               <w:ind w:firstLineChars="0"/>
               <w:rPr>
-                <w:sz w:val="22"/>
-              </w:rPr>
-            </w:pPr>
-            <w:r>
-              <w:rPr>
-                <w:rFonts w:hint="eastAsia"/>
+                <w:rFonts w:ascii="文泉驿正黑" w:eastAsia="文泉驿正黑" w:hAnsi="文泉驿正黑"/>
+                <w:sz w:val="22"/>
+              </w:rPr>
+            </w:pPr>
+            <w:r>
+              <w:rPr>
+                <w:rFonts w:ascii="文泉驿正黑" w:eastAsia="文泉驿正黑" w:hAnsi="文泉驿正黑" w:hint="eastAsia"/>
                 <w:sz w:val="22"/>
               </w:rPr>
               <w:t>本场考试时间为</w:t>
             </w:r>
             <w:r>
               <w:rPr>
+                <w:rFonts w:ascii="文泉驿正黑" w:eastAsia="文泉驿正黑" w:hAnsi="文泉驿正黑"/>
                 <w:sz w:val="22"/>
               </w:rPr>
               <w:t>60</w:t>
             </w:r>
             <w:r>
               <w:rPr>
-                <w:rFonts w:hint="eastAsia"/>
+                <w:rFonts w:ascii="文泉驿正黑" w:eastAsia="文泉驿正黑" w:hAnsi="文泉驿正黑" w:hint="eastAsia"/>
                 <w:sz w:val="22"/>
               </w:rPr>
               <w:t>分钟。开考信号发出后才能开始答题，终考信号发出后立即停止答题。</w:t>
             </w:r>
             <w:r>
               <w:rPr>
+                <w:rFonts w:ascii="文泉驿正黑" w:eastAsia="文泉驿正黑" w:hAnsi="文泉驿正黑"/>
                 <w:sz w:val="22"/>
               </w:rPr>
               <w:t xml:space="preserve"> </w:t>
@@ -216,54 +228,58 @@
                 <w:ilvl w:val="0"/>
                 <w:numId w:val="1"/>
               </w:numPr>
+              <w:spacing w:line="320" w:lineRule="exact"/>
               <w:ind w:firstLineChars="0"/>
               <w:rPr>
-                <w:sz w:val="22"/>
-              </w:rPr>
-            </w:pPr>
-            <w:r>
-              <w:rPr>
-                <w:rFonts w:hint="eastAsia"/>
+                <w:rFonts w:ascii="文泉驿正黑" w:eastAsia="文泉驿正黑" w:hAnsi="文泉驿正黑"/>
+                <w:sz w:val="22"/>
+              </w:rPr>
+            </w:pPr>
+            <w:r>
+              <w:rPr>
+                <w:rFonts w:ascii="文泉驿正黑" w:eastAsia="文泉驿正黑" w:hAnsi="文泉驿正黑" w:hint="eastAsia"/>
                 <w:sz w:val="22"/>
               </w:rPr>
               <w:t>迟到</w:t>
             </w:r>
             <w:r>
               <w:rPr>
+                <w:rFonts w:ascii="文泉驿正黑" w:eastAsia="文泉驿正黑" w:hAnsi="文泉驿正黑"/>
                 <w:sz w:val="22"/>
               </w:rPr>
               <w:t>20</w:t>
             </w:r>
             <w:r>
               <w:rPr>
-                <w:rFonts w:hint="eastAsia"/>
+                <w:rFonts w:ascii="文泉驿正黑" w:eastAsia="文泉驿正黑" w:hAnsi="文泉驿正黑" w:hint="eastAsia"/>
                 <w:sz w:val="22"/>
               </w:rPr>
               <w:t>分钟以上</w:t>
             </w:r>
             <w:r>
               <w:rPr>
-                <w:rFonts w:hint="eastAsia"/>
+                <w:rFonts w:ascii="文泉驿正黑" w:eastAsia="文泉驿正黑" w:hAnsi="文泉驿正黑" w:hint="eastAsia"/>
                 <w:sz w:val="22"/>
               </w:rPr>
               <w:t>者</w:t>
             </w:r>
             <w:r>
               <w:rPr>
-                <w:rFonts w:hint="eastAsia"/>
+                <w:rFonts w:ascii="文泉驿正黑" w:eastAsia="文泉驿正黑" w:hAnsi="文泉驿正黑" w:hint="eastAsia"/>
                 <w:sz w:val="22"/>
               </w:rPr>
               <w:t>禁止入场。开考</w:t>
             </w:r>
             <w:r>
               <w:rPr>
+                <w:rFonts w:ascii="文泉驿正黑" w:eastAsia="文泉驿正黑" w:hAnsi="文泉驿正黑"/>
                 <w:sz w:val="22"/>
               </w:rPr>
               <w:t>30</w:t>
             </w:r>
             <w:r>
               <w:rPr>
-                <w:rFonts w:hint="eastAsia"/>
+                <w:rFonts w:ascii="文泉驿正黑" w:eastAsia="文泉驿正黑" w:hAnsi="文泉驿正黑" w:hint="eastAsia"/>
                 <w:sz w:val="22"/>
               </w:rPr>
               <w:t>分钟后方可交卷出场，交卷后不得入场续考。</w:t>
@@ -276,29 +292,31 @@
                 <w:ilvl w:val="0"/>
                 <w:numId w:val="1"/>
               </w:numPr>
+              <w:spacing w:line="320" w:lineRule="exact"/>
               <w:ind w:firstLineChars="0"/>
               <w:rPr>
-                <w:sz w:val="22"/>
-              </w:rPr>
-            </w:pPr>
-            <w:r>
-              <w:rPr>
-                <w:rFonts w:hint="eastAsia"/>
+                <w:rFonts w:ascii="文泉驿正黑" w:eastAsia="文泉驿正黑" w:hAnsi="文泉驿正黑"/>
+                <w:sz w:val="22"/>
+              </w:rPr>
+            </w:pPr>
+            <w:r>
+              <w:rPr>
+                <w:rFonts w:ascii="文泉驿正黑" w:eastAsia="文泉驿正黑" w:hAnsi="文泉驿正黑" w:hint="eastAsia"/>
                 <w:sz w:val="22"/>
               </w:rPr>
               <w:t>请使用</w:t>
             </w:r>
             <w:r>
               <w:rPr>
-                <w:rFonts w:hint="eastAsia"/>
-                <w:b/>
-                <w:sz w:val="22"/>
+                <w:rFonts w:ascii="文泉驿正黑" w:eastAsia="文泉驿正黑" w:hAnsi="文泉驿正黑" w:hint="eastAsia"/>
+                <w:sz w:val="22"/>
+                <w:u w:val="single"/>
               </w:rPr>
               <w:t>黑色墨迹签字笔</w:t>
             </w:r>
             <w:r>
               <w:rPr>
-                <w:rFonts w:hint="eastAsia"/>
+                <w:rFonts w:ascii="文泉驿正黑" w:eastAsia="文泉驿正黑" w:hAnsi="文泉驿正黑" w:hint="eastAsia"/>
                 <w:sz w:val="22"/>
               </w:rPr>
               <w:t>在规定区域答题。请保持答题卡完整，字迹清晰可见。</w:t>
@@ -311,14 +329,16 @@
                 <w:ilvl w:val="0"/>
                 <w:numId w:val="1"/>
               </w:numPr>
+              <w:spacing w:line="320" w:lineRule="exact"/>
               <w:ind w:firstLineChars="0"/>
               <w:rPr>
-                <w:sz w:val="22"/>
-              </w:rPr>
-            </w:pPr>
-            <w:r>
-              <w:rPr>
-                <w:rFonts w:hint="eastAsia"/>
+                <w:rFonts w:ascii="文泉驿正黑" w:eastAsia="文泉驿正黑" w:hAnsi="文泉驿正黑"/>
+                <w:sz w:val="22"/>
+              </w:rPr>
+            </w:pPr>
+            <w:r>
+              <w:rPr>
+                <w:rFonts w:ascii="文泉驿正黑" w:eastAsia="文泉驿正黑" w:hAnsi="文泉驿正黑" w:hint="eastAsia"/>
                 <w:sz w:val="22"/>
               </w:rPr>
               <w:t>考试结束后请将试题和答题卡一并交回，禁止将试卷、答题卡带出考场。</w:t>
@@ -331,14 +351,16 @@
                 <w:ilvl w:val="0"/>
                 <w:numId w:val="1"/>
               </w:numPr>
+              <w:spacing w:line="320" w:lineRule="exact"/>
               <w:ind w:firstLineChars="0"/>
               <w:rPr>
-                <w:sz w:val="22"/>
-              </w:rPr>
-            </w:pPr>
-            <w:r>
-              <w:rPr>
-                <w:rFonts w:hint="eastAsia"/>
+                <w:rFonts w:ascii="文泉驿正黑" w:eastAsia="文泉驿正黑" w:hAnsi="文泉驿正黑"/>
+                <w:sz w:val="22"/>
+              </w:rPr>
+            </w:pPr>
+            <w:r>
+              <w:rPr>
+                <w:rFonts w:ascii="文泉驿正黑" w:eastAsia="文泉驿正黑" w:hAnsi="文泉驿正黑" w:hint="eastAsia"/>
                 <w:sz w:val="22"/>
               </w:rPr>
               <w:t>考试中禁止交头接耳、左顾右盼、打手势、做暗号。禁止夹带、抄袭或有意让他人抄袭。禁止交换试卷、答题卡。</w:t>
@@ -351,21 +373,23 @@
                 <w:ilvl w:val="0"/>
                 <w:numId w:val="1"/>
               </w:numPr>
+              <w:spacing w:line="320" w:lineRule="exact"/>
               <w:ind w:firstLineChars="0"/>
               <w:rPr>
-                <w:sz w:val="22"/>
-              </w:rPr>
-            </w:pPr>
-            <w:r>
-              <w:rPr>
-                <w:rFonts w:hint="eastAsia"/>
+                <w:rFonts w:ascii="文泉驿正黑" w:eastAsia="文泉驿正黑" w:hAnsi="文泉驿正黑"/>
+                <w:sz w:val="22"/>
+              </w:rPr>
+            </w:pPr>
+            <w:r>
+              <w:rPr>
+                <w:rFonts w:ascii="文泉驿正黑" w:eastAsia="文泉驿正黑" w:hAnsi="文泉驿正黑" w:hint="eastAsia"/>
                 <w:sz w:val="22"/>
               </w:rPr>
               <w:t>考试中禁止使用手机</w:t>
             </w:r>
             <w:r>
               <w:rPr>
-                <w:rFonts w:hint="eastAsia"/>
+                <w:rFonts w:ascii="文泉驿正黑" w:eastAsia="文泉驿正黑" w:hAnsi="文泉驿正黑" w:hint="eastAsia"/>
                 <w:sz w:val="22"/>
               </w:rPr>
               <w:t>、电脑、智能手表等具备存储或通讯功能的电子设备，禁止让电子设备发出响声。</w:t>
@@ -378,29 +402,31 @@
                 <w:ilvl w:val="0"/>
                 <w:numId w:val="1"/>
               </w:numPr>
+              <w:spacing w:line="320" w:lineRule="exact"/>
               <w:ind w:firstLineChars="0"/>
               <w:rPr>
-                <w:sz w:val="22"/>
-              </w:rPr>
-            </w:pPr>
-            <w:r>
-              <w:rPr>
-                <w:rFonts w:hint="eastAsia"/>
+                <w:rFonts w:ascii="文泉驿正黑" w:eastAsia="文泉驿正黑" w:hAnsi="文泉驿正黑"/>
+                <w:sz w:val="22"/>
+              </w:rPr>
+            </w:pPr>
+            <w:r>
+              <w:rPr>
+                <w:rFonts w:ascii="文泉驿正黑" w:eastAsia="文泉驿正黑" w:hAnsi="文泉驿正黑" w:hint="eastAsia"/>
                 <w:sz w:val="22"/>
               </w:rPr>
               <w:t>违反以上任意一条规定的</w:t>
             </w:r>
             <w:r>
               <w:rPr>
-                <w:rFonts w:hint="eastAsia"/>
-                <w:b/>
-                <w:sz w:val="22"/>
+                <w:rFonts w:ascii="文泉驿正黑" w:eastAsia="文泉驿正黑" w:hAnsi="文泉驿正黑" w:hint="eastAsia"/>
+                <w:sz w:val="22"/>
+                <w:u w:val="single"/>
               </w:rPr>
               <w:t>取消本次考试成绩</w:t>
             </w:r>
             <w:r>
               <w:rPr>
-                <w:rFonts w:hint="eastAsia"/>
+                <w:rFonts w:ascii="文泉驿正黑" w:eastAsia="文泉驿正黑" w:hAnsi="文泉驿正黑" w:hint="eastAsia"/>
                 <w:sz w:val="22"/>
               </w:rPr>
               <w:t>。</w:t>
@@ -415,8 +441,9 @@
           </w:tcPr>
           <w:p>
             <w:pPr>
-              <w:rPr>
-                <w:rFonts w:hint="eastAsia"/>
+              <w:spacing w:line="320" w:lineRule="exact"/>
+              <w:rPr>
+                <w:rFonts w:ascii="文泉驿正黑" w:eastAsia="文泉驿正黑" w:hAnsi="文泉驿正黑"/>
               </w:rPr>
             </w:pPr>
           </w:p>
@@ -430,15 +457,16 @@
           </w:tcPr>
           <w:p>
             <w:pPr>
-              <w:jc w:val="center"/>
-              <w:rPr>
-                <w:rFonts w:hint="eastAsia"/>
-                <w:sz w:val="22"/>
-              </w:rPr>
-            </w:pPr>
-            <w:r>
-              <w:rPr>
-                <w:rFonts w:hint="eastAsia"/>
+              <w:spacing w:line="320" w:lineRule="exact"/>
+              <w:jc w:val="center"/>
+              <w:rPr>
+                <w:rFonts w:ascii="文泉驿正黑" w:eastAsia="文泉驿正黑" w:hAnsi="文泉驿正黑"/>
+                <w:sz w:val="22"/>
+              </w:rPr>
+            </w:pPr>
+            <w:r>
+              <w:rPr>
+                <w:rFonts w:ascii="文泉驿正黑" w:eastAsia="文泉驿正黑" w:hAnsi="文泉驿正黑" w:hint="eastAsia"/>
                 <w:b/>
                 <w:sz w:val="22"/>
               </w:rPr>
@@ -446,6 +474,7 @@
             </w:r>
             <w:r>
               <w:rPr>
+                <w:rFonts w:ascii="文泉驿正黑" w:eastAsia="文泉驿正黑" w:hAnsi="文泉驿正黑"/>
                 <w:b/>
                 <w:sz w:val="22"/>
               </w:rPr>
@@ -453,6 +482,7 @@
             </w:r>
             <w:r>
               <w:rPr>
+                <w:rFonts w:ascii="文泉驿正黑" w:eastAsia="文泉驿正黑" w:hAnsi="文泉驿正黑"/>
                 <w:b/>
                 <w:smallCaps/>
                 <w:sz w:val="22"/>
@@ -461,6 +491,7 @@
             </w:r>
             <w:r>
               <w:rPr>
+                <w:rFonts w:ascii="文泉驿正黑" w:eastAsia="文泉驿正黑" w:hAnsi="文泉驿正黑"/>
                 <w:b/>
                 <w:sz w:val="22"/>
               </w:rPr>
@@ -472,8 +503,9 @@
     </w:tbl>
     <w:p>
       <w:pPr>
+        <w:spacing w:line="320" w:lineRule="exact"/>
         <w:rPr>
-          <w:rFonts w:hint="eastAsia"/>
+          <w:rFonts w:ascii="文泉驿正黑" w:eastAsia="文泉驿正黑" w:hAnsi="文泉驿正黑"/>
         </w:rPr>
       </w:pPr>
     </w:p>
@@ -507,14 +539,16 @@
           </w:tcPr>
           <w:p>
             <w:pPr>
-              <w:jc w:val="center"/>
-              <w:rPr>
-                <w:sz w:val="24"/>
-              </w:rPr>
-            </w:pPr>
-            <w:r>
-              <w:rPr>
-                <w:rFonts w:hint="eastAsia"/>
+              <w:spacing w:line="320" w:lineRule="exact"/>
+              <w:jc w:val="center"/>
+              <w:rPr>
+                <w:rFonts w:ascii="文泉驿正黑" w:eastAsia="文泉驿正黑" w:hAnsi="文泉驿正黑"/>
+                <w:sz w:val="24"/>
+              </w:rPr>
+            </w:pPr>
+            <w:r>
+              <w:rPr>
+                <w:rFonts w:ascii="文泉驿正黑" w:eastAsia="文泉驿正黑" w:hAnsi="文泉驿正黑" w:hint="eastAsia"/>
                 <w:sz w:val="24"/>
               </w:rPr>
               <w:t>题号</w:t>
@@ -527,15 +561,17 @@
           </w:tcPr>
           <w:p>
             <w:pPr>
-              <w:jc w:val="center"/>
-              <w:rPr>
-                <w:b/>
-                <w:sz w:val="24"/>
-              </w:rPr>
-            </w:pPr>
-            <w:r>
-              <w:rPr>
-                <w:rFonts w:hint="eastAsia"/>
+              <w:spacing w:line="320" w:lineRule="exact"/>
+              <w:jc w:val="center"/>
+              <w:rPr>
+                <w:rFonts w:ascii="文泉驿正黑" w:eastAsia="文泉驿正黑" w:hAnsi="文泉驿正黑"/>
+                <w:b/>
+                <w:sz w:val="24"/>
+              </w:rPr>
+            </w:pPr>
+            <w:r>
+              <w:rPr>
+                <w:rFonts w:ascii="文泉驿正黑" w:eastAsia="文泉驿正黑" w:hAnsi="文泉驿正黑" w:hint="eastAsia"/>
                 <w:b/>
                 <w:sz w:val="24"/>
               </w:rPr>
@@ -549,15 +585,17 @@
           </w:tcPr>
           <w:p>
             <w:pPr>
-              <w:jc w:val="center"/>
-              <w:rPr>
-                <w:b/>
-                <w:sz w:val="24"/>
-              </w:rPr>
-            </w:pPr>
-            <w:r>
-              <w:rPr>
-                <w:rFonts w:hint="eastAsia"/>
+              <w:spacing w:line="320" w:lineRule="exact"/>
+              <w:jc w:val="center"/>
+              <w:rPr>
+                <w:rFonts w:ascii="文泉驿正黑" w:eastAsia="文泉驿正黑" w:hAnsi="文泉驿正黑"/>
+                <w:b/>
+                <w:sz w:val="24"/>
+              </w:rPr>
+            </w:pPr>
+            <w:r>
+              <w:rPr>
+                <w:rFonts w:ascii="文泉驿正黑" w:eastAsia="文泉驿正黑" w:hAnsi="文泉驿正黑" w:hint="eastAsia"/>
                 <w:b/>
                 <w:sz w:val="24"/>
               </w:rPr>
@@ -571,15 +609,17 @@
           </w:tcPr>
           <w:p>
             <w:pPr>
-              <w:jc w:val="center"/>
-              <w:rPr>
-                <w:b/>
-                <w:sz w:val="24"/>
-              </w:rPr>
-            </w:pPr>
-            <w:r>
-              <w:rPr>
-                <w:rFonts w:hint="eastAsia"/>
+              <w:spacing w:line="320" w:lineRule="exact"/>
+              <w:jc w:val="center"/>
+              <w:rPr>
+                <w:rFonts w:ascii="文泉驿正黑" w:eastAsia="文泉驿正黑" w:hAnsi="文泉驿正黑"/>
+                <w:b/>
+                <w:sz w:val="24"/>
+              </w:rPr>
+            </w:pPr>
+            <w:r>
+              <w:rPr>
+                <w:rFonts w:ascii="文泉驿正黑" w:eastAsia="文泉驿正黑" w:hAnsi="文泉驿正黑" w:hint="eastAsia"/>
                 <w:b/>
                 <w:sz w:val="24"/>
               </w:rPr>
@@ -593,15 +633,17 @@
           </w:tcPr>
           <w:p>
             <w:pPr>
-              <w:jc w:val="center"/>
-              <w:rPr>
-                <w:b/>
-                <w:sz w:val="24"/>
-              </w:rPr>
-            </w:pPr>
-            <w:r>
-              <w:rPr>
-                <w:rFonts w:hint="eastAsia"/>
+              <w:spacing w:line="320" w:lineRule="exact"/>
+              <w:jc w:val="center"/>
+              <w:rPr>
+                <w:rFonts w:ascii="文泉驿正黑" w:eastAsia="文泉驿正黑" w:hAnsi="文泉驿正黑"/>
+                <w:b/>
+                <w:sz w:val="24"/>
+              </w:rPr>
+            </w:pPr>
+            <w:r>
+              <w:rPr>
+                <w:rFonts w:ascii="文泉驿正黑" w:eastAsia="文泉驿正黑" w:hAnsi="文泉驿正黑" w:hint="eastAsia"/>
                 <w:b/>
                 <w:sz w:val="24"/>
               </w:rPr>
@@ -615,15 +657,17 @@
           </w:tcPr>
           <w:p>
             <w:pPr>
-              <w:jc w:val="center"/>
-              <w:rPr>
-                <w:b/>
-                <w:sz w:val="24"/>
-              </w:rPr>
-            </w:pPr>
-            <w:r>
-              <w:rPr>
-                <w:rFonts w:hint="eastAsia"/>
+              <w:spacing w:line="320" w:lineRule="exact"/>
+              <w:jc w:val="center"/>
+              <w:rPr>
+                <w:rFonts w:ascii="文泉驿正黑" w:eastAsia="文泉驿正黑" w:hAnsi="文泉驿正黑"/>
+                <w:b/>
+                <w:sz w:val="24"/>
+              </w:rPr>
+            </w:pPr>
+            <w:r>
+              <w:rPr>
+                <w:rFonts w:ascii="文泉驿正黑" w:eastAsia="文泉驿正黑" w:hAnsi="文泉驿正黑" w:hint="eastAsia"/>
                 <w:b/>
                 <w:sz w:val="24"/>
               </w:rPr>
@@ -637,15 +681,17 @@
           </w:tcPr>
           <w:p>
             <w:pPr>
-              <w:jc w:val="center"/>
-              <w:rPr>
-                <w:b/>
-                <w:sz w:val="24"/>
-              </w:rPr>
-            </w:pPr>
-            <w:r>
-              <w:rPr>
-                <w:rFonts w:hint="eastAsia"/>
+              <w:spacing w:line="320" w:lineRule="exact"/>
+              <w:jc w:val="center"/>
+              <w:rPr>
+                <w:rFonts w:ascii="文泉驿正黑" w:eastAsia="文泉驿正黑" w:hAnsi="文泉驿正黑"/>
+                <w:b/>
+                <w:sz w:val="24"/>
+              </w:rPr>
+            </w:pPr>
+            <w:r>
+              <w:rPr>
+                <w:rFonts w:ascii="文泉驿正黑" w:eastAsia="文泉驿正黑" w:hAnsi="文泉驿正黑" w:hint="eastAsia"/>
                 <w:b/>
                 <w:sz w:val="24"/>
               </w:rPr>
@@ -659,15 +705,17 @@
           </w:tcPr>
           <w:p>
             <w:pPr>
-              <w:jc w:val="center"/>
-              <w:rPr>
-                <w:b/>
-                <w:sz w:val="24"/>
-              </w:rPr>
-            </w:pPr>
-            <w:r>
-              <w:rPr>
-                <w:rFonts w:hint="eastAsia"/>
+              <w:spacing w:line="320" w:lineRule="exact"/>
+              <w:jc w:val="center"/>
+              <w:rPr>
+                <w:rFonts w:ascii="文泉驿正黑" w:eastAsia="文泉驿正黑" w:hAnsi="文泉驿正黑"/>
+                <w:b/>
+                <w:sz w:val="24"/>
+              </w:rPr>
+            </w:pPr>
+            <w:r>
+              <w:rPr>
+                <w:rFonts w:ascii="文泉驿正黑" w:eastAsia="文泉驿正黑" w:hAnsi="文泉驿正黑" w:hint="eastAsia"/>
                 <w:b/>
                 <w:sz w:val="24"/>
               </w:rPr>
@@ -681,15 +729,17 @@
           </w:tcPr>
           <w:p>
             <w:pPr>
-              <w:jc w:val="center"/>
-              <w:rPr>
-                <w:b/>
-                <w:sz w:val="24"/>
-              </w:rPr>
-            </w:pPr>
-            <w:r>
-              <w:rPr>
-                <w:rFonts w:hint="eastAsia"/>
+              <w:spacing w:line="320" w:lineRule="exact"/>
+              <w:jc w:val="center"/>
+              <w:rPr>
+                <w:rFonts w:ascii="文泉驿正黑" w:eastAsia="文泉驿正黑" w:hAnsi="文泉驿正黑"/>
+                <w:b/>
+                <w:sz w:val="24"/>
+              </w:rPr>
+            </w:pPr>
+            <w:r>
+              <w:rPr>
+                <w:rFonts w:ascii="文泉驿正黑" w:eastAsia="文泉驿正黑" w:hAnsi="文泉驿正黑" w:hint="eastAsia"/>
                 <w:b/>
                 <w:sz w:val="24"/>
               </w:rPr>
@@ -703,15 +753,17 @@
           </w:tcPr>
           <w:p>
             <w:pPr>
-              <w:jc w:val="center"/>
-              <w:rPr>
-                <w:b/>
-                <w:sz w:val="24"/>
-              </w:rPr>
-            </w:pPr>
-            <w:r>
-              <w:rPr>
-                <w:rFonts w:hint="eastAsia"/>
+              <w:spacing w:line="320" w:lineRule="exact"/>
+              <w:jc w:val="center"/>
+              <w:rPr>
+                <w:rFonts w:ascii="文泉驿正黑" w:eastAsia="文泉驿正黑" w:hAnsi="文泉驿正黑"/>
+                <w:b/>
+                <w:sz w:val="24"/>
+              </w:rPr>
+            </w:pPr>
+            <w:r>
+              <w:rPr>
+                <w:rFonts w:ascii="文泉驿正黑" w:eastAsia="文泉驿正黑" w:hAnsi="文泉驿正黑" w:hint="eastAsia"/>
                 <w:b/>
                 <w:sz w:val="24"/>
               </w:rPr>
@@ -725,15 +777,17 @@
           </w:tcPr>
           <w:p>
             <w:pPr>
-              <w:jc w:val="center"/>
-              <w:rPr>
-                <w:b/>
-                <w:sz w:val="24"/>
-              </w:rPr>
-            </w:pPr>
-            <w:r>
-              <w:rPr>
-                <w:rFonts w:hint="eastAsia"/>
+              <w:spacing w:line="320" w:lineRule="exact"/>
+              <w:jc w:val="center"/>
+              <w:rPr>
+                <w:rFonts w:ascii="文泉驿正黑" w:eastAsia="文泉驿正黑" w:hAnsi="文泉驿正黑"/>
+                <w:b/>
+                <w:sz w:val="24"/>
+              </w:rPr>
+            </w:pPr>
+            <w:r>
+              <w:rPr>
+                <w:rFonts w:ascii="文泉驿正黑" w:eastAsia="文泉驿正黑" w:hAnsi="文泉驿正黑" w:hint="eastAsia"/>
                 <w:b/>
                 <w:sz w:val="24"/>
               </w:rPr>
@@ -741,6 +795,7 @@
             </w:r>
             <w:r>
               <w:rPr>
+                <w:rFonts w:ascii="文泉驿正黑" w:eastAsia="文泉驿正黑" w:hAnsi="文泉驿正黑"/>
                 <w:b/>
                 <w:sz w:val="24"/>
               </w:rPr>
@@ -759,14 +814,16 @@
           </w:tcPr>
           <w:p>
             <w:pPr>
-              <w:jc w:val="center"/>
-              <w:rPr>
-                <w:sz w:val="24"/>
-              </w:rPr>
-            </w:pPr>
-            <w:r>
-              <w:rPr>
-                <w:rFonts w:hint="eastAsia"/>
+              <w:spacing w:line="320" w:lineRule="exact"/>
+              <w:jc w:val="center"/>
+              <w:rPr>
+                <w:rFonts w:ascii="文泉驿正黑" w:eastAsia="文泉驿正黑" w:hAnsi="文泉驿正黑"/>
+                <w:sz w:val="24"/>
+              </w:rPr>
+            </w:pPr>
+            <w:r>
+              <w:rPr>
+                <w:rFonts w:ascii="文泉驿正黑" w:eastAsia="文泉驿正黑" w:hAnsi="文泉驿正黑" w:hint="eastAsia"/>
                 <w:sz w:val="24"/>
               </w:rPr>
               <w:t>答案</w:t>
@@ -779,8 +836,10 @@
           </w:tcPr>
           <w:p>
             <w:pPr>
-              <w:jc w:val="center"/>
-              <w:rPr>
+              <w:spacing w:line="320" w:lineRule="exact"/>
+              <w:jc w:val="center"/>
+              <w:rPr>
+                <w:rFonts w:ascii="文泉驿正黑" w:eastAsia="文泉驿正黑" w:hAnsi="文泉驿正黑"/>
                 <w:sz w:val="24"/>
               </w:rPr>
             </w:pPr>
@@ -792,8 +851,10 @@
           </w:tcPr>
           <w:p>
             <w:pPr>
-              <w:jc w:val="center"/>
-              <w:rPr>
+              <w:spacing w:line="320" w:lineRule="exact"/>
+              <w:jc w:val="center"/>
+              <w:rPr>
+                <w:rFonts w:ascii="文泉驿正黑" w:eastAsia="文泉驿正黑" w:hAnsi="文泉驿正黑"/>
                 <w:sz w:val="24"/>
               </w:rPr>
             </w:pPr>
@@ -805,8 +866,10 @@
           </w:tcPr>
           <w:p>
             <w:pPr>
-              <w:jc w:val="center"/>
-              <w:rPr>
+              <w:spacing w:line="320" w:lineRule="exact"/>
+              <w:jc w:val="center"/>
+              <w:rPr>
+                <w:rFonts w:ascii="文泉驿正黑" w:eastAsia="文泉驿正黑" w:hAnsi="文泉驿正黑"/>
                 <w:sz w:val="24"/>
               </w:rPr>
             </w:pPr>
@@ -818,8 +881,10 @@
           </w:tcPr>
           <w:p>
             <w:pPr>
-              <w:jc w:val="center"/>
-              <w:rPr>
+              <w:spacing w:line="320" w:lineRule="exact"/>
+              <w:jc w:val="center"/>
+              <w:rPr>
+                <w:rFonts w:ascii="文泉驿正黑" w:eastAsia="文泉驿正黑" w:hAnsi="文泉驿正黑"/>
                 <w:sz w:val="24"/>
               </w:rPr>
             </w:pPr>
@@ -831,8 +896,10 @@
           </w:tcPr>
           <w:p>
             <w:pPr>
-              <w:jc w:val="center"/>
-              <w:rPr>
+              <w:spacing w:line="320" w:lineRule="exact"/>
+              <w:jc w:val="center"/>
+              <w:rPr>
+                <w:rFonts w:ascii="文泉驿正黑" w:eastAsia="文泉驿正黑" w:hAnsi="文泉驿正黑"/>
                 <w:sz w:val="24"/>
               </w:rPr>
             </w:pPr>
@@ -844,8 +911,10 @@
           </w:tcPr>
           <w:p>
             <w:pPr>
-              <w:jc w:val="center"/>
-              <w:rPr>
+              <w:spacing w:line="320" w:lineRule="exact"/>
+              <w:jc w:val="center"/>
+              <w:rPr>
+                <w:rFonts w:ascii="文泉驿正黑" w:eastAsia="文泉驿正黑" w:hAnsi="文泉驿正黑"/>
                 <w:sz w:val="24"/>
               </w:rPr>
             </w:pPr>
@@ -857,8 +926,10 @@
           </w:tcPr>
           <w:p>
             <w:pPr>
-              <w:jc w:val="center"/>
-              <w:rPr>
+              <w:spacing w:line="320" w:lineRule="exact"/>
+              <w:jc w:val="center"/>
+              <w:rPr>
+                <w:rFonts w:ascii="文泉驿正黑" w:eastAsia="文泉驿正黑" w:hAnsi="文泉驿正黑"/>
                 <w:sz w:val="24"/>
               </w:rPr>
             </w:pPr>
@@ -870,8 +941,10 @@
           </w:tcPr>
           <w:p>
             <w:pPr>
-              <w:jc w:val="center"/>
-              <w:rPr>
+              <w:spacing w:line="320" w:lineRule="exact"/>
+              <w:jc w:val="center"/>
+              <w:rPr>
+                <w:rFonts w:ascii="文泉驿正黑" w:eastAsia="文泉驿正黑" w:hAnsi="文泉驿正黑"/>
                 <w:sz w:val="24"/>
               </w:rPr>
             </w:pPr>
@@ -883,8 +956,10 @@
           </w:tcPr>
           <w:p>
             <w:pPr>
-              <w:jc w:val="center"/>
-              <w:rPr>
+              <w:spacing w:line="320" w:lineRule="exact"/>
+              <w:jc w:val="center"/>
+              <w:rPr>
+                <w:rFonts w:ascii="文泉驿正黑" w:eastAsia="文泉驿正黑" w:hAnsi="文泉驿正黑"/>
                 <w:sz w:val="24"/>
               </w:rPr>
             </w:pPr>
@@ -896,8 +971,10 @@
           </w:tcPr>
           <w:p>
             <w:pPr>
-              <w:jc w:val="center"/>
-              <w:rPr>
+              <w:spacing w:line="320" w:lineRule="exact"/>
+              <w:jc w:val="center"/>
+              <w:rPr>
+                <w:rFonts w:ascii="文泉驿正黑" w:eastAsia="文泉驿正黑" w:hAnsi="文泉驿正黑"/>
                 <w:sz w:val="24"/>
               </w:rPr>
             </w:pPr>
@@ -914,14 +991,16 @@
           </w:tcPr>
           <w:p>
             <w:pPr>
-              <w:jc w:val="center"/>
-              <w:rPr>
-                <w:sz w:val="24"/>
-              </w:rPr>
-            </w:pPr>
-            <w:r>
-              <w:rPr>
-                <w:rFonts w:hint="eastAsia"/>
+              <w:spacing w:line="320" w:lineRule="exact"/>
+              <w:jc w:val="center"/>
+              <w:rPr>
+                <w:rFonts w:ascii="文泉驿正黑" w:eastAsia="文泉驿正黑" w:hAnsi="文泉驿正黑"/>
+                <w:sz w:val="24"/>
+              </w:rPr>
+            </w:pPr>
+            <w:r>
+              <w:rPr>
+                <w:rFonts w:ascii="文泉驿正黑" w:eastAsia="文泉驿正黑" w:hAnsi="文泉驿正黑" w:hint="eastAsia"/>
                 <w:sz w:val="24"/>
               </w:rPr>
               <w:t>题号</w:t>
@@ -934,15 +1013,17 @@
           </w:tcPr>
           <w:p>
             <w:pPr>
-              <w:jc w:val="center"/>
-              <w:rPr>
-                <w:b/>
-                <w:sz w:val="24"/>
-              </w:rPr>
-            </w:pPr>
-            <w:r>
-              <w:rPr>
-                <w:rFonts w:hint="eastAsia"/>
+              <w:spacing w:line="320" w:lineRule="exact"/>
+              <w:jc w:val="center"/>
+              <w:rPr>
+                <w:rFonts w:ascii="文泉驿正黑" w:eastAsia="文泉驿正黑" w:hAnsi="文泉驿正黑"/>
+                <w:b/>
+                <w:sz w:val="24"/>
+              </w:rPr>
+            </w:pPr>
+            <w:r>
+              <w:rPr>
+                <w:rFonts w:ascii="文泉驿正黑" w:eastAsia="文泉驿正黑" w:hAnsi="文泉驿正黑" w:hint="eastAsia"/>
                 <w:b/>
                 <w:sz w:val="24"/>
               </w:rPr>
@@ -950,6 +1031,7 @@
             </w:r>
             <w:r>
               <w:rPr>
+                <w:rFonts w:ascii="文泉驿正黑" w:eastAsia="文泉驿正黑" w:hAnsi="文泉驿正黑"/>
                 <w:b/>
                 <w:sz w:val="24"/>
               </w:rPr>
@@ -963,14 +1045,17 @@
           </w:tcPr>
           <w:p>
             <w:pPr>
-              <w:jc w:val="center"/>
-              <w:rPr>
-                <w:b/>
-                <w:sz w:val="24"/>
-              </w:rPr>
-            </w:pPr>
-            <w:r>
-              <w:rPr>
+              <w:spacing w:line="320" w:lineRule="exact"/>
+              <w:jc w:val="center"/>
+              <w:rPr>
+                <w:rFonts w:ascii="文泉驿正黑" w:eastAsia="文泉驿正黑" w:hAnsi="文泉驿正黑"/>
+                <w:b/>
+                <w:sz w:val="24"/>
+              </w:rPr>
+            </w:pPr>
+            <w:r>
+              <w:rPr>
+                <w:rFonts w:ascii="文泉驿正黑" w:eastAsia="文泉驿正黑" w:hAnsi="文泉驿正黑"/>
                 <w:b/>
                 <w:sz w:val="24"/>
               </w:rPr>
@@ -978,7 +1063,7 @@
             </w:r>
             <w:r>
               <w:rPr>
-                <w:rFonts w:hint="eastAsia"/>
+                <w:rFonts w:ascii="文泉驿正黑" w:eastAsia="文泉驿正黑" w:hAnsi="文泉驿正黑" w:hint="eastAsia"/>
                 <w:b/>
                 <w:sz w:val="24"/>
               </w:rPr>
@@ -992,14 +1077,17 @@
           </w:tcPr>
           <w:p>
             <w:pPr>
-              <w:jc w:val="center"/>
-              <w:rPr>
-                <w:b/>
-                <w:sz w:val="24"/>
-              </w:rPr>
-            </w:pPr>
-            <w:r>
-              <w:rPr>
+              <w:spacing w:line="320" w:lineRule="exact"/>
+              <w:jc w:val="center"/>
+              <w:rPr>
+                <w:rFonts w:ascii="文泉驿正黑" w:eastAsia="文泉驿正黑" w:hAnsi="文泉驿正黑"/>
+                <w:b/>
+                <w:sz w:val="24"/>
+              </w:rPr>
+            </w:pPr>
+            <w:r>
+              <w:rPr>
+                <w:rFonts w:ascii="文泉驿正黑" w:eastAsia="文泉驿正黑" w:hAnsi="文泉驿正黑"/>
                 <w:b/>
                 <w:sz w:val="24"/>
               </w:rPr>
@@ -1007,7 +1095,7 @@
             </w:r>
             <w:r>
               <w:rPr>
-                <w:rFonts w:hint="eastAsia"/>
+                <w:rFonts w:ascii="文泉驿正黑" w:eastAsia="文泉驿正黑" w:hAnsi="文泉驿正黑" w:hint="eastAsia"/>
                 <w:b/>
                 <w:sz w:val="24"/>
               </w:rPr>
@@ -1021,14 +1109,17 @@
           </w:tcPr>
           <w:p>
             <w:pPr>
-              <w:jc w:val="center"/>
-              <w:rPr>
-                <w:b/>
-                <w:sz w:val="24"/>
-              </w:rPr>
-            </w:pPr>
-            <w:r>
-              <w:rPr>
+              <w:spacing w:line="320" w:lineRule="exact"/>
+              <w:jc w:val="center"/>
+              <w:rPr>
+                <w:rFonts w:ascii="文泉驿正黑" w:eastAsia="文泉驿正黑" w:hAnsi="文泉驿正黑"/>
+                <w:b/>
+                <w:sz w:val="24"/>
+              </w:rPr>
+            </w:pPr>
+            <w:r>
+              <w:rPr>
+                <w:rFonts w:ascii="文泉驿正黑" w:eastAsia="文泉驿正黑" w:hAnsi="文泉驿正黑"/>
                 <w:b/>
                 <w:sz w:val="24"/>
               </w:rPr>
@@ -1036,7 +1127,7 @@
             </w:r>
             <w:r>
               <w:rPr>
-                <w:rFonts w:hint="eastAsia"/>
+                <w:rFonts w:ascii="文泉驿正黑" w:eastAsia="文泉驿正黑" w:hAnsi="文泉驿正黑" w:hint="eastAsia"/>
                 <w:b/>
                 <w:sz w:val="24"/>
               </w:rPr>
@@ -1050,14 +1141,17 @@
           </w:tcPr>
           <w:p>
             <w:pPr>
-              <w:jc w:val="center"/>
-              <w:rPr>
-                <w:b/>
-                <w:sz w:val="24"/>
-              </w:rPr>
-            </w:pPr>
-            <w:r>
-              <w:rPr>
+              <w:spacing w:line="320" w:lineRule="exact"/>
+              <w:jc w:val="center"/>
+              <w:rPr>
+                <w:rFonts w:ascii="文泉驿正黑" w:eastAsia="文泉驿正黑" w:hAnsi="文泉驿正黑"/>
+                <w:b/>
+                <w:sz w:val="24"/>
+              </w:rPr>
+            </w:pPr>
+            <w:r>
+              <w:rPr>
+                <w:rFonts w:ascii="文泉驿正黑" w:eastAsia="文泉驿正黑" w:hAnsi="文泉驿正黑"/>
                 <w:b/>
                 <w:sz w:val="24"/>
               </w:rPr>
@@ -1065,7 +1159,7 @@
             </w:r>
             <w:r>
               <w:rPr>
-                <w:rFonts w:hint="eastAsia"/>
+                <w:rFonts w:ascii="文泉驿正黑" w:eastAsia="文泉驿正黑" w:hAnsi="文泉驿正黑" w:hint="eastAsia"/>
                 <w:b/>
                 <w:sz w:val="24"/>
               </w:rPr>
@@ -1079,14 +1173,17 @@
           </w:tcPr>
           <w:p>
             <w:pPr>
-              <w:jc w:val="center"/>
-              <w:rPr>
-                <w:b/>
-                <w:sz w:val="24"/>
-              </w:rPr>
-            </w:pPr>
-            <w:r>
-              <w:rPr>
+              <w:spacing w:line="320" w:lineRule="exact"/>
+              <w:jc w:val="center"/>
+              <w:rPr>
+                <w:rFonts w:ascii="文泉驿正黑" w:eastAsia="文泉驿正黑" w:hAnsi="文泉驿正黑"/>
+                <w:b/>
+                <w:sz w:val="24"/>
+              </w:rPr>
+            </w:pPr>
+            <w:r>
+              <w:rPr>
+                <w:rFonts w:ascii="文泉驿正黑" w:eastAsia="文泉驿正黑" w:hAnsi="文泉驿正黑"/>
                 <w:b/>
                 <w:sz w:val="24"/>
               </w:rPr>
@@ -1094,7 +1191,7 @@
             </w:r>
             <w:r>
               <w:rPr>
-                <w:rFonts w:hint="eastAsia"/>
+                <w:rFonts w:ascii="文泉驿正黑" w:eastAsia="文泉驿正黑" w:hAnsi="文泉驿正黑" w:hint="eastAsia"/>
                 <w:b/>
                 <w:sz w:val="24"/>
               </w:rPr>
@@ -1108,14 +1205,17 @@
           </w:tcPr>
           <w:p>
             <w:pPr>
-              <w:jc w:val="center"/>
-              <w:rPr>
-                <w:b/>
-                <w:sz w:val="24"/>
-              </w:rPr>
-            </w:pPr>
-            <w:r>
-              <w:rPr>
+              <w:spacing w:line="320" w:lineRule="exact"/>
+              <w:jc w:val="center"/>
+              <w:rPr>
+                <w:rFonts w:ascii="文泉驿正黑" w:eastAsia="文泉驿正黑" w:hAnsi="文泉驿正黑"/>
+                <w:b/>
+                <w:sz w:val="24"/>
+              </w:rPr>
+            </w:pPr>
+            <w:r>
+              <w:rPr>
+                <w:rFonts w:ascii="文泉驿正黑" w:eastAsia="文泉驿正黑" w:hAnsi="文泉驿正黑"/>
                 <w:b/>
                 <w:sz w:val="24"/>
               </w:rPr>
@@ -1123,7 +1223,7 @@
             </w:r>
             <w:r>
               <w:rPr>
-                <w:rFonts w:hint="eastAsia"/>
+                <w:rFonts w:ascii="文泉驿正黑" w:eastAsia="文泉驿正黑" w:hAnsi="文泉驿正黑" w:hint="eastAsia"/>
                 <w:b/>
                 <w:sz w:val="24"/>
               </w:rPr>
@@ -1137,14 +1237,17 @@
           </w:tcPr>
           <w:p>
             <w:pPr>
-              <w:jc w:val="center"/>
-              <w:rPr>
-                <w:b/>
-                <w:sz w:val="24"/>
-              </w:rPr>
-            </w:pPr>
-            <w:r>
-              <w:rPr>
+              <w:spacing w:line="320" w:lineRule="exact"/>
+              <w:jc w:val="center"/>
+              <w:rPr>
+                <w:rFonts w:ascii="文泉驿正黑" w:eastAsia="文泉驿正黑" w:hAnsi="文泉驿正黑"/>
+                <w:b/>
+                <w:sz w:val="24"/>
+              </w:rPr>
+            </w:pPr>
+            <w:r>
+              <w:rPr>
+                <w:rFonts w:ascii="文泉驿正黑" w:eastAsia="文泉驿正黑" w:hAnsi="文泉驿正黑"/>
                 <w:b/>
                 <w:sz w:val="24"/>
               </w:rPr>
@@ -1152,7 +1255,7 @@
             </w:r>
             <w:r>
               <w:rPr>
-                <w:rFonts w:hint="eastAsia"/>
+                <w:rFonts w:ascii="文泉驿正黑" w:eastAsia="文泉驿正黑" w:hAnsi="文泉驿正黑" w:hint="eastAsia"/>
                 <w:b/>
                 <w:sz w:val="24"/>
               </w:rPr>
@@ -1166,14 +1269,17 @@
           </w:tcPr>
           <w:p>
             <w:pPr>
-              <w:jc w:val="center"/>
-              <w:rPr>
-                <w:b/>
-                <w:sz w:val="24"/>
-              </w:rPr>
-            </w:pPr>
-            <w:r>
-              <w:rPr>
+              <w:spacing w:line="320" w:lineRule="exact"/>
+              <w:jc w:val="center"/>
+              <w:rPr>
+                <w:rFonts w:ascii="文泉驿正黑" w:eastAsia="文泉驿正黑" w:hAnsi="文泉驿正黑"/>
+                <w:b/>
+                <w:sz w:val="24"/>
+              </w:rPr>
+            </w:pPr>
+            <w:r>
+              <w:rPr>
+                <w:rFonts w:ascii="文泉驿正黑" w:eastAsia="文泉驿正黑" w:hAnsi="文泉驿正黑"/>
                 <w:b/>
                 <w:sz w:val="24"/>
               </w:rPr>
@@ -1181,7 +1287,7 @@
             </w:r>
             <w:r>
               <w:rPr>
-                <w:rFonts w:hint="eastAsia"/>
+                <w:rFonts w:ascii="文泉驿正黑" w:eastAsia="文泉驿正黑" w:hAnsi="文泉驿正黑" w:hint="eastAsia"/>
                 <w:b/>
                 <w:sz w:val="24"/>
               </w:rPr>
@@ -1195,15 +1301,17 @@
           </w:tcPr>
           <w:p>
             <w:pPr>
-              <w:jc w:val="center"/>
-              <w:rPr>
-                <w:b/>
-                <w:sz w:val="24"/>
-              </w:rPr>
-            </w:pPr>
-            <w:r>
-              <w:rPr>
-                <w:rFonts w:hint="eastAsia"/>
+              <w:spacing w:line="320" w:lineRule="exact"/>
+              <w:jc w:val="center"/>
+              <w:rPr>
+                <w:rFonts w:ascii="文泉驿正黑" w:eastAsia="文泉驿正黑" w:hAnsi="文泉驿正黑"/>
+                <w:b/>
+                <w:sz w:val="24"/>
+              </w:rPr>
+            </w:pPr>
+            <w:r>
+              <w:rPr>
+                <w:rFonts w:ascii="文泉驿正黑" w:eastAsia="文泉驿正黑" w:hAnsi="文泉驿正黑" w:hint="eastAsia"/>
                 <w:b/>
                 <w:sz w:val="24"/>
               </w:rPr>
@@ -1211,6 +1319,7 @@
             </w:r>
             <w:r>
               <w:rPr>
+                <w:rFonts w:ascii="文泉驿正黑" w:eastAsia="文泉驿正黑" w:hAnsi="文泉驿正黑"/>
                 <w:b/>
                 <w:sz w:val="24"/>
               </w:rPr>
@@ -1229,14 +1338,16 @@
           </w:tcPr>
           <w:p>
             <w:pPr>
-              <w:jc w:val="center"/>
-              <w:rPr>
-                <w:sz w:val="24"/>
-              </w:rPr>
-            </w:pPr>
-            <w:r>
-              <w:rPr>
-                <w:rFonts w:hint="eastAsia"/>
+              <w:spacing w:line="320" w:lineRule="exact"/>
+              <w:jc w:val="center"/>
+              <w:rPr>
+                <w:rFonts w:ascii="文泉驿正黑" w:eastAsia="文泉驿正黑" w:hAnsi="文泉驿正黑"/>
+                <w:sz w:val="24"/>
+              </w:rPr>
+            </w:pPr>
+            <w:r>
+              <w:rPr>
+                <w:rFonts w:ascii="文泉驿正黑" w:eastAsia="文泉驿正黑" w:hAnsi="文泉驿正黑" w:hint="eastAsia"/>
                 <w:sz w:val="24"/>
               </w:rPr>
               <w:t>答案</w:t>
@@ -1249,8 +1360,10 @@
           </w:tcPr>
           <w:p>
             <w:pPr>
-              <w:jc w:val="center"/>
-              <w:rPr>
+              <w:spacing w:line="320" w:lineRule="exact"/>
+              <w:jc w:val="center"/>
+              <w:rPr>
+                <w:rFonts w:ascii="文泉驿正黑" w:eastAsia="文泉驿正黑" w:hAnsi="文泉驿正黑"/>
                 <w:sz w:val="24"/>
               </w:rPr>
             </w:pPr>
@@ -1262,8 +1375,10 @@
           </w:tcPr>
           <w:p>
             <w:pPr>
-              <w:jc w:val="center"/>
-              <w:rPr>
+              <w:spacing w:line="320" w:lineRule="exact"/>
+              <w:jc w:val="center"/>
+              <w:rPr>
+                <w:rFonts w:ascii="文泉驿正黑" w:eastAsia="文泉驿正黑" w:hAnsi="文泉驿正黑"/>
                 <w:sz w:val="24"/>
               </w:rPr>
             </w:pPr>
@@ -1275,8 +1390,10 @@
           </w:tcPr>
           <w:p>
             <w:pPr>
-              <w:jc w:val="center"/>
-              <w:rPr>
+              <w:spacing w:line="320" w:lineRule="exact"/>
+              <w:jc w:val="center"/>
+              <w:rPr>
+                <w:rFonts w:ascii="文泉驿正黑" w:eastAsia="文泉驿正黑" w:hAnsi="文泉驿正黑"/>
                 <w:sz w:val="24"/>
               </w:rPr>
             </w:pPr>
@@ -1288,8 +1405,10 @@
           </w:tcPr>
           <w:p>
             <w:pPr>
-              <w:jc w:val="center"/>
-              <w:rPr>
+              <w:spacing w:line="320" w:lineRule="exact"/>
+              <w:jc w:val="center"/>
+              <w:rPr>
+                <w:rFonts w:ascii="文泉驿正黑" w:eastAsia="文泉驿正黑" w:hAnsi="文泉驿正黑"/>
                 <w:sz w:val="24"/>
               </w:rPr>
             </w:pPr>
@@ -1301,8 +1420,10 @@
           </w:tcPr>
           <w:p>
             <w:pPr>
-              <w:jc w:val="center"/>
-              <w:rPr>
+              <w:spacing w:line="320" w:lineRule="exact"/>
+              <w:jc w:val="center"/>
+              <w:rPr>
+                <w:rFonts w:ascii="文泉驿正黑" w:eastAsia="文泉驿正黑" w:hAnsi="文泉驿正黑"/>
                 <w:sz w:val="24"/>
               </w:rPr>
             </w:pPr>
@@ -1314,8 +1435,10 @@
           </w:tcPr>
           <w:p>
             <w:pPr>
-              <w:jc w:val="center"/>
-              <w:rPr>
+              <w:spacing w:line="320" w:lineRule="exact"/>
+              <w:jc w:val="center"/>
+              <w:rPr>
+                <w:rFonts w:ascii="文泉驿正黑" w:eastAsia="文泉驿正黑" w:hAnsi="文泉驿正黑"/>
                 <w:sz w:val="24"/>
               </w:rPr>
             </w:pPr>
@@ -1327,8 +1450,10 @@
           </w:tcPr>
           <w:p>
             <w:pPr>
-              <w:jc w:val="center"/>
-              <w:rPr>
+              <w:spacing w:line="320" w:lineRule="exact"/>
+              <w:jc w:val="center"/>
+              <w:rPr>
+                <w:rFonts w:ascii="文泉驿正黑" w:eastAsia="文泉驿正黑" w:hAnsi="文泉驿正黑"/>
                 <w:sz w:val="24"/>
               </w:rPr>
             </w:pPr>
@@ -1340,8 +1465,10 @@
           </w:tcPr>
           <w:p>
             <w:pPr>
-              <w:jc w:val="center"/>
-              <w:rPr>
+              <w:spacing w:line="320" w:lineRule="exact"/>
+              <w:jc w:val="center"/>
+              <w:rPr>
+                <w:rFonts w:ascii="文泉驿正黑" w:eastAsia="文泉驿正黑" w:hAnsi="文泉驿正黑"/>
                 <w:sz w:val="24"/>
               </w:rPr>
             </w:pPr>
@@ -1353,8 +1480,10 @@
           </w:tcPr>
           <w:p>
             <w:pPr>
-              <w:jc w:val="center"/>
-              <w:rPr>
+              <w:spacing w:line="320" w:lineRule="exact"/>
+              <w:jc w:val="center"/>
+              <w:rPr>
+                <w:rFonts w:ascii="文泉驿正黑" w:eastAsia="文泉驿正黑" w:hAnsi="文泉驿正黑"/>
                 <w:sz w:val="24"/>
               </w:rPr>
             </w:pPr>
@@ -1366,8 +1495,10 @@
           </w:tcPr>
           <w:p>
             <w:pPr>
-              <w:jc w:val="center"/>
-              <w:rPr>
+              <w:spacing w:line="320" w:lineRule="exact"/>
+              <w:jc w:val="center"/>
+              <w:rPr>
+                <w:rFonts w:ascii="文泉驿正黑" w:eastAsia="文泉驿正黑" w:hAnsi="文泉驿正黑"/>
                 <w:sz w:val="24"/>
               </w:rPr>
             </w:pPr>
@@ -1377,7 +1508,9 @@
     </w:tbl>
     <w:p>
       <w:pPr>
+        <w:spacing w:line="320" w:lineRule="exact"/>
         <w:rPr>
+          <w:rFonts w:ascii="文泉驿正黑" w:eastAsia="文泉驿正黑" w:hAnsi="文泉驿正黑"/>
           <w:sz w:val="22"/>
         </w:rPr>
       </w:pPr>
@@ -1409,15 +1542,16 @@
           </w:tcPr>
           <w:p>
             <w:pPr>
-              <w:jc w:val="center"/>
-              <w:rPr>
-                <w:rFonts w:hint="eastAsia"/>
-                <w:sz w:val="22"/>
-              </w:rPr>
-            </w:pPr>
-            <w:r>
-              <w:rPr>
-                <w:rFonts w:hint="eastAsia"/>
+              <w:spacing w:line="320" w:lineRule="exact"/>
+              <w:jc w:val="center"/>
+              <w:rPr>
+                <w:rFonts w:ascii="文泉驿正黑" w:eastAsia="文泉驿正黑" w:hAnsi="文泉驿正黑"/>
+                <w:sz w:val="22"/>
+              </w:rPr>
+            </w:pPr>
+            <w:r>
+              <w:rPr>
+                <w:rFonts w:ascii="文泉驿正黑" w:eastAsia="文泉驿正黑" w:hAnsi="文泉驿正黑" w:hint="eastAsia"/>
                 <w:b/>
                 <w:sz w:val="22"/>
               </w:rPr>
@@ -1425,6 +1559,7 @@
             </w:r>
             <w:r>
               <w:rPr>
+                <w:rFonts w:ascii="文泉驿正黑" w:eastAsia="文泉驿正黑" w:hAnsi="文泉驿正黑"/>
                 <w:b/>
                 <w:sz w:val="22"/>
               </w:rPr>
@@ -1432,6 +1567,7 @@
             </w:r>
             <w:r>
               <w:rPr>
+                <w:rFonts w:ascii="文泉驿正黑" w:eastAsia="文泉驿正黑" w:hAnsi="文泉驿正黑"/>
                 <w:b/>
                 <w:smallCaps/>
                 <w:sz w:val="22"/>
@@ -1440,6 +1576,7 @@
             </w:r>
             <w:r>
               <w:rPr>
+                <w:rFonts w:ascii="文泉驿正黑" w:eastAsia="文泉驿正黑" w:hAnsi="文泉驿正黑"/>
                 <w:b/>
                 <w:sz w:val="22"/>
               </w:rPr>
@@ -1451,11 +1588,17 @@
     </w:tbl>
     <w:p>
       <w:pPr>
+        <w:spacing w:line="320" w:lineRule="exact"/>
         <w:rPr>
-          <w:rFonts w:hint="eastAsia"/>
-          <w:sz w:val="22"/>
+          <w:rFonts w:ascii="文泉驿正黑" w:eastAsia="文泉驿正黑" w:hAnsi="文泉驿正黑" w:hint="eastAsia"/>
         </w:rPr>
       </w:pPr>
+      <w:r>
+        <w:rPr>
+          <w:rFonts w:ascii="文泉驿正黑" w:eastAsia="文泉驿正黑" w:hAnsi="文泉驿正黑" w:hint="eastAsia"/>
+        </w:rPr>
+        <w:t>请在此处作答专用试卷的题目，作答时务必写清题号。</w:t>
+      </w:r>
     </w:p>
     <w:tbl>
       <w:tblPr>
@@ -1472,81 +1615,496 @@
             <w:tcW w:w="5000" w:type="pct"/>
           </w:tcPr>
           <w:p>
-            <w:r>
-              <w:rPr>
-                <w:rFonts w:hint="eastAsia"/>
-              </w:rPr>
-              <w:t>请在此处作答专用试卷的题目，作答时务必写清题号。</w:t>
-            </w:r>
-          </w:p>
-          <w:p/>
-          <w:p/>
-          <w:p/>
-          <w:p/>
-          <w:p/>
-          <w:p/>
-          <w:p/>
-          <w:p/>
-          <w:p/>
-          <w:p/>
-          <w:p/>
-          <w:p/>
-          <w:p/>
-          <w:p/>
-          <w:p/>
-          <w:p/>
-          <w:p/>
-          <w:p/>
-          <w:p/>
-          <w:p/>
-          <w:p/>
-          <w:p/>
-          <w:p/>
-          <w:p/>
-          <w:p/>
-          <w:p/>
-          <w:p/>
-          <w:p/>
-          <w:p/>
-          <w:p/>
-          <w:p/>
-          <w:p/>
-          <w:p/>
-          <w:p/>
-          <w:p/>
-          <w:p/>
-          <w:p/>
-          <w:p/>
-          <w:p/>
-          <w:p/>
-          <w:p/>
-          <w:p/>
-          <w:p/>
-          <w:p/>
-          <w:p/>
-          <w:p/>
-          <w:p/>
-          <w:p/>
-          <w:p/>
-          <w:p/>
-          <w:p/>
-          <w:p/>
-          <w:p/>
-          <w:p/>
-          <w:p/>
-          <w:p/>
-          <w:p/>
-          <w:p>
-            <w:pPr>
-              <w:rPr>
-                <w:rFonts w:hint="eastAsia"/>
+            <w:pPr>
+              <w:spacing w:line="320" w:lineRule="exact"/>
+              <w:rPr>
+                <w:rFonts w:ascii="文泉驿正黑" w:eastAsia="文泉驿正黑" w:hAnsi="文泉驿正黑"/>
+              </w:rPr>
+            </w:pPr>
+          </w:p>
+          <w:p>
+            <w:pPr>
+              <w:spacing w:line="320" w:lineRule="exact"/>
+              <w:rPr>
+                <w:rFonts w:ascii="文泉驿正黑" w:eastAsia="文泉驿正黑" w:hAnsi="文泉驿正黑"/>
+              </w:rPr>
+            </w:pPr>
+          </w:p>
+          <w:p>
+            <w:pPr>
+              <w:spacing w:line="320" w:lineRule="exact"/>
+              <w:rPr>
+                <w:rFonts w:ascii="文泉驿正黑" w:eastAsia="文泉驿正黑" w:hAnsi="文泉驿正黑"/>
+              </w:rPr>
+            </w:pPr>
+          </w:p>
+          <w:p>
+            <w:pPr>
+              <w:spacing w:line="320" w:lineRule="exact"/>
+              <w:rPr>
+                <w:rFonts w:ascii="文泉驿正黑" w:eastAsia="文泉驿正黑" w:hAnsi="文泉驿正黑"/>
+              </w:rPr>
+            </w:pPr>
+          </w:p>
+          <w:p>
+            <w:pPr>
+              <w:spacing w:line="320" w:lineRule="exact"/>
+              <w:rPr>
+                <w:rFonts w:ascii="文泉驿正黑" w:eastAsia="文泉驿正黑" w:hAnsi="文泉驿正黑"/>
+              </w:rPr>
+            </w:pPr>
+          </w:p>
+          <w:p>
+            <w:pPr>
+              <w:spacing w:line="320" w:lineRule="exact"/>
+              <w:rPr>
+                <w:rFonts w:ascii="文泉驿正黑" w:eastAsia="文泉驿正黑" w:hAnsi="文泉驿正黑"/>
+              </w:rPr>
+            </w:pPr>
+          </w:p>
+          <w:p>
+            <w:pPr>
+              <w:spacing w:line="320" w:lineRule="exact"/>
+              <w:rPr>
+                <w:rFonts w:ascii="文泉驿正黑" w:eastAsia="文泉驿正黑" w:hAnsi="文泉驿正黑"/>
+              </w:rPr>
+            </w:pPr>
+          </w:p>
+          <w:p>
+            <w:pPr>
+              <w:spacing w:line="320" w:lineRule="exact"/>
+              <w:rPr>
+                <w:rFonts w:ascii="文泉驿正黑" w:eastAsia="文泉驿正黑" w:hAnsi="文泉驿正黑"/>
+              </w:rPr>
+            </w:pPr>
+          </w:p>
+          <w:p>
+            <w:pPr>
+              <w:spacing w:line="320" w:lineRule="exact"/>
+              <w:rPr>
+                <w:rFonts w:ascii="文泉驿正黑" w:eastAsia="文泉驿正黑" w:hAnsi="文泉驿正黑"/>
+              </w:rPr>
+            </w:pPr>
+          </w:p>
+          <w:p>
+            <w:pPr>
+              <w:spacing w:line="320" w:lineRule="exact"/>
+              <w:rPr>
+                <w:rFonts w:ascii="文泉驿正黑" w:eastAsia="文泉驿正黑" w:hAnsi="文泉驿正黑"/>
+              </w:rPr>
+            </w:pPr>
+          </w:p>
+          <w:p>
+            <w:pPr>
+              <w:spacing w:line="320" w:lineRule="exact"/>
+              <w:rPr>
+                <w:rFonts w:ascii="文泉驿正黑" w:eastAsia="文泉驿正黑" w:hAnsi="文泉驿正黑"/>
+              </w:rPr>
+            </w:pPr>
+          </w:p>
+          <w:p>
+            <w:pPr>
+              <w:spacing w:line="320" w:lineRule="exact"/>
+              <w:rPr>
+                <w:rFonts w:ascii="文泉驿正黑" w:eastAsia="文泉驿正黑" w:hAnsi="文泉驿正黑"/>
+              </w:rPr>
+            </w:pPr>
+          </w:p>
+          <w:p>
+            <w:pPr>
+              <w:spacing w:line="320" w:lineRule="exact"/>
+              <w:rPr>
+                <w:rFonts w:ascii="文泉驿正黑" w:eastAsia="文泉驿正黑" w:hAnsi="文泉驿正黑"/>
+              </w:rPr>
+            </w:pPr>
+          </w:p>
+          <w:p>
+            <w:pPr>
+              <w:spacing w:line="320" w:lineRule="exact"/>
+              <w:rPr>
+                <w:rFonts w:ascii="文泉驿正黑" w:eastAsia="文泉驿正黑" w:hAnsi="文泉驿正黑"/>
+              </w:rPr>
+            </w:pPr>
+          </w:p>
+          <w:p>
+            <w:pPr>
+              <w:spacing w:line="320" w:lineRule="exact"/>
+              <w:rPr>
+                <w:rFonts w:ascii="文泉驿正黑" w:eastAsia="文泉驿正黑" w:hAnsi="文泉驿正黑"/>
+              </w:rPr>
+            </w:pPr>
+          </w:p>
+          <w:p>
+            <w:pPr>
+              <w:spacing w:line="320" w:lineRule="exact"/>
+              <w:rPr>
+                <w:rFonts w:ascii="文泉驿正黑" w:eastAsia="文泉驿正黑" w:hAnsi="文泉驿正黑"/>
+              </w:rPr>
+            </w:pPr>
+          </w:p>
+          <w:p>
+            <w:pPr>
+              <w:spacing w:line="320" w:lineRule="exact"/>
+              <w:rPr>
+                <w:rFonts w:ascii="文泉驿正黑" w:eastAsia="文泉驿正黑" w:hAnsi="文泉驿正黑"/>
+              </w:rPr>
+            </w:pPr>
+          </w:p>
+          <w:p>
+            <w:pPr>
+              <w:spacing w:line="320" w:lineRule="exact"/>
+              <w:rPr>
+                <w:rFonts w:ascii="文泉驿正黑" w:eastAsia="文泉驿正黑" w:hAnsi="文泉驿正黑"/>
+              </w:rPr>
+            </w:pPr>
+          </w:p>
+          <w:p>
+            <w:pPr>
+              <w:spacing w:line="320" w:lineRule="exact"/>
+              <w:rPr>
+                <w:rFonts w:ascii="文泉驿正黑" w:eastAsia="文泉驿正黑" w:hAnsi="文泉驿正黑"/>
+              </w:rPr>
+            </w:pPr>
+          </w:p>
+          <w:p>
+            <w:pPr>
+              <w:spacing w:line="320" w:lineRule="exact"/>
+              <w:rPr>
+                <w:rFonts w:ascii="文泉驿正黑" w:eastAsia="文泉驿正黑" w:hAnsi="文泉驿正黑"/>
+              </w:rPr>
+            </w:pPr>
+          </w:p>
+          <w:p>
+            <w:pPr>
+              <w:spacing w:line="320" w:lineRule="exact"/>
+              <w:rPr>
+                <w:rFonts w:ascii="文泉驿正黑" w:eastAsia="文泉驿正黑" w:hAnsi="文泉驿正黑"/>
+              </w:rPr>
+            </w:pPr>
+          </w:p>
+          <w:p>
+            <w:pPr>
+              <w:spacing w:line="320" w:lineRule="exact"/>
+              <w:rPr>
+                <w:rFonts w:ascii="文泉驿正黑" w:eastAsia="文泉驿正黑" w:hAnsi="文泉驿正黑"/>
+              </w:rPr>
+            </w:pPr>
+          </w:p>
+          <w:p>
+            <w:pPr>
+              <w:spacing w:line="320" w:lineRule="exact"/>
+              <w:rPr>
+                <w:rFonts w:ascii="文泉驿正黑" w:eastAsia="文泉驿正黑" w:hAnsi="文泉驿正黑"/>
+              </w:rPr>
+            </w:pPr>
+          </w:p>
+          <w:p>
+            <w:pPr>
+              <w:spacing w:line="320" w:lineRule="exact"/>
+              <w:rPr>
+                <w:rFonts w:ascii="文泉驿正黑" w:eastAsia="文泉驿正黑" w:hAnsi="文泉驿正黑"/>
+              </w:rPr>
+            </w:pPr>
+          </w:p>
+          <w:p>
+            <w:pPr>
+              <w:spacing w:line="320" w:lineRule="exact"/>
+              <w:rPr>
+                <w:rFonts w:ascii="文泉驿正黑" w:eastAsia="文泉驿正黑" w:hAnsi="文泉驿正黑"/>
+              </w:rPr>
+            </w:pPr>
+          </w:p>
+          <w:p>
+            <w:pPr>
+              <w:spacing w:line="320" w:lineRule="exact"/>
+              <w:rPr>
+                <w:rFonts w:ascii="文泉驿正黑" w:eastAsia="文泉驿正黑" w:hAnsi="文泉驿正黑"/>
+              </w:rPr>
+            </w:pPr>
+          </w:p>
+          <w:p>
+            <w:pPr>
+              <w:spacing w:line="320" w:lineRule="exact"/>
+              <w:rPr>
+                <w:rFonts w:ascii="文泉驿正黑" w:eastAsia="文泉驿正黑" w:hAnsi="文泉驿正黑"/>
+              </w:rPr>
+            </w:pPr>
+          </w:p>
+          <w:p>
+            <w:pPr>
+              <w:spacing w:line="320" w:lineRule="exact"/>
+              <w:rPr>
+                <w:rFonts w:ascii="文泉驿正黑" w:eastAsia="文泉驿正黑" w:hAnsi="文泉驿正黑"/>
+              </w:rPr>
+            </w:pPr>
+          </w:p>
+          <w:p>
+            <w:pPr>
+              <w:spacing w:line="320" w:lineRule="exact"/>
+              <w:rPr>
+                <w:rFonts w:ascii="文泉驿正黑" w:eastAsia="文泉驿正黑" w:hAnsi="文泉驿正黑"/>
+              </w:rPr>
+            </w:pPr>
+          </w:p>
+          <w:p>
+            <w:pPr>
+              <w:spacing w:line="320" w:lineRule="exact"/>
+              <w:rPr>
+                <w:rFonts w:ascii="文泉驿正黑" w:eastAsia="文泉驿正黑" w:hAnsi="文泉驿正黑"/>
+              </w:rPr>
+            </w:pPr>
+          </w:p>
+          <w:p>
+            <w:pPr>
+              <w:spacing w:line="320" w:lineRule="exact"/>
+              <w:rPr>
+                <w:rFonts w:ascii="文泉驿正黑" w:eastAsia="文泉驿正黑" w:hAnsi="文泉驿正黑"/>
+              </w:rPr>
+            </w:pPr>
+          </w:p>
+          <w:p>
+            <w:pPr>
+              <w:spacing w:line="320" w:lineRule="exact"/>
+              <w:rPr>
+                <w:rFonts w:ascii="文泉驿正黑" w:eastAsia="文泉驿正黑" w:hAnsi="文泉驿正黑"/>
+              </w:rPr>
+            </w:pPr>
+          </w:p>
+          <w:p>
+            <w:pPr>
+              <w:spacing w:line="320" w:lineRule="exact"/>
+              <w:rPr>
+                <w:rFonts w:ascii="文泉驿正黑" w:eastAsia="文泉驿正黑" w:hAnsi="文泉驿正黑"/>
+              </w:rPr>
+            </w:pPr>
+          </w:p>
+          <w:p>
+            <w:pPr>
+              <w:spacing w:line="320" w:lineRule="exact"/>
+              <w:rPr>
+                <w:rFonts w:ascii="文泉驿正黑" w:eastAsia="文泉驿正黑" w:hAnsi="文泉驿正黑"/>
+              </w:rPr>
+            </w:pPr>
+          </w:p>
+          <w:p>
+            <w:pPr>
+              <w:spacing w:line="320" w:lineRule="exact"/>
+              <w:rPr>
+                <w:rFonts w:ascii="文泉驿正黑" w:eastAsia="文泉驿正黑" w:hAnsi="文泉驿正黑"/>
+              </w:rPr>
+            </w:pPr>
+          </w:p>
+          <w:p>
+            <w:pPr>
+              <w:spacing w:line="320" w:lineRule="exact"/>
+              <w:rPr>
+                <w:rFonts w:ascii="文泉驿正黑" w:eastAsia="文泉驿正黑" w:hAnsi="文泉驿正黑"/>
+              </w:rPr>
+            </w:pPr>
+          </w:p>
+          <w:p>
+            <w:pPr>
+              <w:spacing w:line="320" w:lineRule="exact"/>
+              <w:rPr>
+                <w:rFonts w:ascii="文泉驿正黑" w:eastAsia="文泉驿正黑" w:hAnsi="文泉驿正黑"/>
+              </w:rPr>
+            </w:pPr>
+          </w:p>
+          <w:p>
+            <w:pPr>
+              <w:spacing w:line="320" w:lineRule="exact"/>
+              <w:rPr>
+                <w:rFonts w:ascii="文泉驿正黑" w:eastAsia="文泉驿正黑" w:hAnsi="文泉驿正黑"/>
+              </w:rPr>
+            </w:pPr>
+          </w:p>
+          <w:p>
+            <w:pPr>
+              <w:spacing w:line="320" w:lineRule="exact"/>
+              <w:rPr>
+                <w:rFonts w:ascii="文泉驿正黑" w:eastAsia="文泉驿正黑" w:hAnsi="文泉驿正黑"/>
+              </w:rPr>
+            </w:pPr>
+          </w:p>
+          <w:p>
+            <w:pPr>
+              <w:spacing w:line="320" w:lineRule="exact"/>
+              <w:rPr>
+                <w:rFonts w:ascii="文泉驿正黑" w:eastAsia="文泉驿正黑" w:hAnsi="文泉驿正黑"/>
+              </w:rPr>
+            </w:pPr>
+          </w:p>
+          <w:p>
+            <w:pPr>
+              <w:spacing w:line="320" w:lineRule="exact"/>
+              <w:rPr>
+                <w:rFonts w:ascii="文泉驿正黑" w:eastAsia="文泉驿正黑" w:hAnsi="文泉驿正黑"/>
+              </w:rPr>
+            </w:pPr>
+          </w:p>
+          <w:p>
+            <w:pPr>
+              <w:spacing w:line="320" w:lineRule="exact"/>
+              <w:rPr>
+                <w:rFonts w:ascii="文泉驿正黑" w:eastAsia="文泉驿正黑" w:hAnsi="文泉驿正黑"/>
+              </w:rPr>
+            </w:pPr>
+          </w:p>
+          <w:p>
+            <w:pPr>
+              <w:spacing w:line="320" w:lineRule="exact"/>
+              <w:rPr>
+                <w:rFonts w:ascii="文泉驿正黑" w:eastAsia="文泉驿正黑" w:hAnsi="文泉驿正黑"/>
+              </w:rPr>
+            </w:pPr>
+          </w:p>
+          <w:p>
+            <w:pPr>
+              <w:spacing w:line="320" w:lineRule="exact"/>
+              <w:rPr>
+                <w:rFonts w:ascii="文泉驿正黑" w:eastAsia="文泉驿正黑" w:hAnsi="文泉驿正黑"/>
+              </w:rPr>
+            </w:pPr>
+          </w:p>
+          <w:p>
+            <w:pPr>
+              <w:spacing w:line="320" w:lineRule="exact"/>
+              <w:rPr>
+                <w:rFonts w:ascii="文泉驿正黑" w:eastAsia="文泉驿正黑" w:hAnsi="文泉驿正黑"/>
+              </w:rPr>
+            </w:pPr>
+          </w:p>
+          <w:p>
+            <w:pPr>
+              <w:spacing w:line="320" w:lineRule="exact"/>
+              <w:rPr>
+                <w:rFonts w:ascii="文泉驿正黑" w:eastAsia="文泉驿正黑" w:hAnsi="文泉驿正黑"/>
+              </w:rPr>
+            </w:pPr>
+          </w:p>
+          <w:p>
+            <w:pPr>
+              <w:spacing w:line="320" w:lineRule="exact"/>
+              <w:rPr>
+                <w:rFonts w:ascii="文泉驿正黑" w:eastAsia="文泉驿正黑" w:hAnsi="文泉驿正黑"/>
+              </w:rPr>
+            </w:pPr>
+          </w:p>
+          <w:p>
+            <w:pPr>
+              <w:spacing w:line="320" w:lineRule="exact"/>
+              <w:rPr>
+                <w:rFonts w:ascii="文泉驿正黑" w:eastAsia="文泉驿正黑" w:hAnsi="文泉驿正黑"/>
+              </w:rPr>
+            </w:pPr>
+          </w:p>
+          <w:p>
+            <w:pPr>
+              <w:spacing w:line="320" w:lineRule="exact"/>
+              <w:rPr>
+                <w:rFonts w:ascii="文泉驿正黑" w:eastAsia="文泉驿正黑" w:hAnsi="文泉驿正黑"/>
+              </w:rPr>
+            </w:pPr>
+          </w:p>
+          <w:p>
+            <w:pPr>
+              <w:spacing w:line="320" w:lineRule="exact"/>
+              <w:rPr>
+                <w:rFonts w:ascii="文泉驿正黑" w:eastAsia="文泉驿正黑" w:hAnsi="文泉驿正黑"/>
+              </w:rPr>
+            </w:pPr>
+          </w:p>
+          <w:p>
+            <w:pPr>
+              <w:spacing w:line="320" w:lineRule="exact"/>
+              <w:rPr>
+                <w:rFonts w:ascii="文泉驿正黑" w:eastAsia="文泉驿正黑" w:hAnsi="文泉驿正黑"/>
+              </w:rPr>
+            </w:pPr>
+          </w:p>
+          <w:p>
+            <w:pPr>
+              <w:spacing w:line="320" w:lineRule="exact"/>
+              <w:rPr>
+                <w:rFonts w:ascii="文泉驿正黑" w:eastAsia="文泉驿正黑" w:hAnsi="文泉驿正黑"/>
+              </w:rPr>
+            </w:pPr>
+          </w:p>
+          <w:p>
+            <w:pPr>
+              <w:spacing w:line="320" w:lineRule="exact"/>
+              <w:rPr>
+                <w:rFonts w:ascii="文泉驿正黑" w:eastAsia="文泉驿正黑" w:hAnsi="文泉驿正黑"/>
+              </w:rPr>
+            </w:pPr>
+          </w:p>
+          <w:p>
+            <w:pPr>
+              <w:spacing w:line="320" w:lineRule="exact"/>
+              <w:rPr>
+                <w:rFonts w:ascii="文泉驿正黑" w:eastAsia="文泉驿正黑" w:hAnsi="文泉驿正黑"/>
+              </w:rPr>
+            </w:pPr>
+          </w:p>
+          <w:p>
+            <w:pPr>
+              <w:spacing w:line="320" w:lineRule="exact"/>
+              <w:rPr>
+                <w:rFonts w:ascii="文泉驿正黑" w:eastAsia="文泉驿正黑" w:hAnsi="文泉驿正黑"/>
+              </w:rPr>
+            </w:pPr>
+          </w:p>
+          <w:p>
+            <w:pPr>
+              <w:spacing w:line="320" w:lineRule="exact"/>
+              <w:rPr>
+                <w:rFonts w:ascii="文泉驿正黑" w:eastAsia="文泉驿正黑" w:hAnsi="文泉驿正黑"/>
+              </w:rPr>
+            </w:pPr>
+          </w:p>
+          <w:p>
+            <w:pPr>
+              <w:spacing w:line="320" w:lineRule="exact"/>
+              <w:rPr>
+                <w:rFonts w:ascii="文泉驿正黑" w:eastAsia="文泉驿正黑" w:hAnsi="文泉驿正黑"/>
+              </w:rPr>
+            </w:pPr>
+          </w:p>
+          <w:p>
+            <w:pPr>
+              <w:spacing w:line="320" w:lineRule="exact"/>
+              <w:rPr>
+                <w:rFonts w:ascii="文泉驿正黑" w:eastAsia="文泉驿正黑" w:hAnsi="文泉驿正黑" w:hint="eastAsia"/>
+              </w:rPr>
+            </w:pPr>
+          </w:p>
+          <w:p>
+            <w:pPr>
+              <w:spacing w:line="320" w:lineRule="exact"/>
+              <w:rPr>
+                <w:rFonts w:ascii="文泉驿正黑" w:eastAsia="文泉驿正黑" w:hAnsi="文泉驿正黑" w:hint="eastAsia"/>
+              </w:rPr>
+            </w:pPr>
+          </w:p>
+          <w:p>
+            <w:pPr>
+              <w:spacing w:line="320" w:lineRule="exact"/>
+              <w:rPr>
+                <w:rFonts w:ascii="文泉驿正黑" w:eastAsia="文泉驿正黑" w:hAnsi="文泉驿正黑"/>
               </w:rPr>
             </w:pPr>
           </w:p>
         </w:tc>
       </w:tr>
     </w:tbl>
-    <w:p/>
+    <w:p>
+      <w:pPr>
+        <w:spacing w:line="320" w:lineRule="exact"/>
+        <w:rPr>
+          <w:rFonts w:ascii="文泉驿正黑" w:eastAsia="文泉驿正黑" w:hAnsi="文泉驿正黑"/>
+        </w:rPr>
+      </w:pPr>
+    </w:p>
     <w:tbl>
       <w:tblPr>
         <w:tblStyle w:val="a3"/>
@@ -1574,15 +2132,16 @@
           </w:tcPr>
           <w:p>
             <w:pPr>
-              <w:jc w:val="center"/>
-              <w:rPr>
-                <w:rFonts w:hint="eastAsia"/>
-                <w:sz w:val="22"/>
-              </w:rPr>
-            </w:pPr>
-            <w:r>
-              <w:rPr>
-                <w:rFonts w:hint="eastAsia"/>
+              <w:spacing w:line="320" w:lineRule="exact"/>
+              <w:jc w:val="center"/>
+              <w:rPr>
+                <w:rFonts w:ascii="文泉驿正黑" w:eastAsia="文泉驿正黑" w:hAnsi="文泉驿正黑"/>
+                <w:sz w:val="22"/>
+              </w:rPr>
+            </w:pPr>
+            <w:r>
+              <w:rPr>
+                <w:rFonts w:ascii="文泉驿正黑" w:eastAsia="文泉驿正黑" w:hAnsi="文泉驿正黑" w:hint="eastAsia"/>
                 <w:b/>
                 <w:sz w:val="22"/>
               </w:rPr>
@@ -1591,7 +2150,7 @@
             <w:proofErr w:type="gramStart"/>
             <w:r>
               <w:rPr>
-                <w:rFonts w:hint="eastAsia"/>
+                <w:rFonts w:ascii="文泉驿正黑" w:eastAsia="文泉驿正黑" w:hAnsi="文泉驿正黑" w:hint="eastAsia"/>
                 <w:b/>
                 <w:sz w:val="22"/>
               </w:rPr>
@@ -1600,7 +2159,7 @@
             <w:proofErr w:type="gramEnd"/>
             <w:r>
               <w:rPr>
-                <w:rFonts w:hint="eastAsia"/>
+                <w:rFonts w:ascii="文泉驿正黑" w:eastAsia="文泉驿正黑" w:hAnsi="文泉驿正黑" w:hint="eastAsia"/>
                 <w:b/>
                 <w:sz w:val="22"/>
               </w:rPr>
@@ -1608,6 +2167,7 @@
             </w:r>
             <w:r>
               <w:rPr>
+                <w:rFonts w:ascii="文泉驿正黑" w:eastAsia="文泉驿正黑" w:hAnsi="文泉驿正黑"/>
                 <w:b/>
                 <w:sz w:val="22"/>
               </w:rPr>
@@ -1615,6 +2175,7 @@
             </w:r>
             <w:r>
               <w:rPr>
+                <w:rFonts w:ascii="文泉驿正黑" w:eastAsia="文泉驿正黑" w:hAnsi="文泉驿正黑"/>
                 <w:b/>
                 <w:smallCaps/>
                 <w:sz w:val="22"/>
@@ -1625,7 +2186,14 @@
         </w:tc>
       </w:tr>
     </w:tbl>
-    <w:p/>
+    <w:p>
+      <w:pPr>
+        <w:spacing w:line="320" w:lineRule="exact"/>
+        <w:rPr>
+          <w:rFonts w:ascii="文泉驿正黑" w:eastAsia="文泉驿正黑" w:hAnsi="文泉驿正黑" w:hint="eastAsia"/>
+        </w:rPr>
+      </w:pPr>
+    </w:p>
     <w:tbl>
       <w:tblPr>
         <w:tblStyle w:val="a3"/>
@@ -1650,23 +2218,27 @@
           </w:tcPr>
           <w:p>
             <w:pPr>
-              <w:jc w:val="center"/>
-              <w:rPr>
-                <w:rFonts w:hint="eastAsia"/>
-              </w:rPr>
-            </w:pPr>
-            <w:r>
-              <w:rPr>
-                <w:rFonts w:hint="eastAsia"/>
+              <w:spacing w:line="320" w:lineRule="exact"/>
+              <w:jc w:val="center"/>
+              <w:rPr>
+                <w:rFonts w:ascii="文泉驿正黑" w:eastAsia="文泉驿正黑" w:hAnsi="文泉驿正黑"/>
+              </w:rPr>
+            </w:pPr>
+            <w:r>
+              <w:rPr>
+                <w:rFonts w:ascii="文泉驿正黑" w:eastAsia="文泉驿正黑" w:hAnsi="文泉驿正黑" w:hint="eastAsia"/>
               </w:rPr>
               <w:t>答题卡1</w:t>
             </w:r>
             <w:r>
+              <w:rPr>
+                <w:rFonts w:ascii="文泉驿正黑" w:eastAsia="文泉驿正黑" w:hAnsi="文泉驿正黑"/>
+              </w:rPr>
               <w:br/>
             </w:r>
             <w:r>
               <w:rPr>
-                <w:rFonts w:hint="eastAsia"/>
+                <w:rFonts w:ascii="文泉驿正黑" w:eastAsia="文泉驿正黑" w:hAnsi="文泉驿正黑" w:hint="eastAsia"/>
               </w:rPr>
               <w:t>得分</w:t>
             </w:r>
@@ -1679,14 +2251,19 @@
           </w:tcPr>
           <w:p>
             <w:pPr>
-              <w:jc w:val="center"/>
-            </w:pPr>
-          </w:p>
-          <w:p>
-            <w:pPr>
-              <w:jc w:val="center"/>
-              <w:rPr>
-                <w:rFonts w:hint="eastAsia"/>
+              <w:spacing w:line="320" w:lineRule="exact"/>
+              <w:jc w:val="center"/>
+              <w:rPr>
+                <w:rFonts w:ascii="文泉驿正黑" w:eastAsia="文泉驿正黑" w:hAnsi="文泉驿正黑"/>
+              </w:rPr>
+            </w:pPr>
+          </w:p>
+          <w:p>
+            <w:pPr>
+              <w:spacing w:line="320" w:lineRule="exact"/>
+              <w:jc w:val="center"/>
+              <w:rPr>
+                <w:rFonts w:ascii="文泉驿正黑" w:eastAsia="文泉驿正黑" w:hAnsi="文泉驿正黑"/>
               </w:rPr>
             </w:pPr>
           </w:p>
@@ -1698,23 +2275,27 @@
           </w:tcPr>
           <w:p>
             <w:pPr>
-              <w:jc w:val="center"/>
-              <w:rPr>
-                <w:rFonts w:hint="eastAsia"/>
-              </w:rPr>
-            </w:pPr>
-            <w:r>
-              <w:rPr>
-                <w:rFonts w:hint="eastAsia"/>
+              <w:spacing w:line="320" w:lineRule="exact"/>
+              <w:jc w:val="center"/>
+              <w:rPr>
+                <w:rFonts w:ascii="文泉驿正黑" w:eastAsia="文泉驿正黑" w:hAnsi="文泉驿正黑"/>
+              </w:rPr>
+            </w:pPr>
+            <w:r>
+              <w:rPr>
+                <w:rFonts w:ascii="文泉驿正黑" w:eastAsia="文泉驿正黑" w:hAnsi="文泉驿正黑" w:hint="eastAsia"/>
               </w:rPr>
               <w:t>答题卡2</w:t>
             </w:r>
             <w:r>
+              <w:rPr>
+                <w:rFonts w:ascii="文泉驿正黑" w:eastAsia="文泉驿正黑" w:hAnsi="文泉驿正黑"/>
+              </w:rPr>
               <w:br/>
             </w:r>
             <w:r>
               <w:rPr>
-                <w:rFonts w:hint="eastAsia"/>
+                <w:rFonts w:ascii="文泉驿正黑" w:eastAsia="文泉驿正黑" w:hAnsi="文泉驿正黑" w:hint="eastAsia"/>
               </w:rPr>
               <w:t>得分</w:t>
             </w:r>
@@ -1727,9 +2308,10 @@
           </w:tcPr>
           <w:p>
             <w:pPr>
-              <w:jc w:val="center"/>
-              <w:rPr>
-                <w:rFonts w:hint="eastAsia"/>
+              <w:spacing w:line="320" w:lineRule="exact"/>
+              <w:jc w:val="center"/>
+              <w:rPr>
+                <w:rFonts w:ascii="文泉驿正黑" w:eastAsia="文泉驿正黑" w:hAnsi="文泉驿正黑"/>
               </w:rPr>
             </w:pPr>
           </w:p>
@@ -1741,14 +2323,15 @@
           </w:tcPr>
           <w:p>
             <w:pPr>
-              <w:jc w:val="center"/>
-              <w:rPr>
-                <w:rFonts w:hint="eastAsia"/>
-              </w:rPr>
-            </w:pPr>
-            <w:r>
-              <w:rPr>
-                <w:rFonts w:hint="eastAsia"/>
+              <w:spacing w:line="320" w:lineRule="exact"/>
+              <w:jc w:val="center"/>
+              <w:rPr>
+                <w:rFonts w:ascii="文泉驿正黑" w:eastAsia="文泉驿正黑" w:hAnsi="文泉驿正黑"/>
+              </w:rPr>
+            </w:pPr>
+            <w:r>
+              <w:rPr>
+                <w:rFonts w:ascii="文泉驿正黑" w:eastAsia="文泉驿正黑" w:hAnsi="文泉驿正黑" w:hint="eastAsia"/>
               </w:rPr>
               <w:t>总分</w:t>
             </w:r>
@@ -1761,9 +2344,10 @@
           </w:tcPr>
           <w:p>
             <w:pPr>
-              <w:jc w:val="center"/>
-              <w:rPr>
-                <w:rFonts w:hint="eastAsia"/>
+              <w:spacing w:line="320" w:lineRule="exact"/>
+              <w:jc w:val="center"/>
+              <w:rPr>
+                <w:rFonts w:ascii="文泉驿正黑" w:eastAsia="文泉驿正黑" w:hAnsi="文泉驿正黑"/>
               </w:rPr>
             </w:pPr>
           </w:p>
@@ -1775,14 +2359,15 @@
           </w:tcPr>
           <w:p>
             <w:pPr>
-              <w:jc w:val="center"/>
-              <w:rPr>
-                <w:rFonts w:hint="eastAsia"/>
-              </w:rPr>
-            </w:pPr>
-            <w:r>
-              <w:rPr>
-                <w:rFonts w:hint="eastAsia"/>
+              <w:spacing w:line="320" w:lineRule="exact"/>
+              <w:jc w:val="center"/>
+              <w:rPr>
+                <w:rFonts w:ascii="文泉驿正黑" w:eastAsia="文泉驿正黑" w:hAnsi="文泉驿正黑"/>
+              </w:rPr>
+            </w:pPr>
+            <w:r>
+              <w:rPr>
+                <w:rFonts w:ascii="文泉驿正黑" w:eastAsia="文泉驿正黑" w:hAnsi="文泉驿正黑" w:hint="eastAsia"/>
               </w:rPr>
               <w:t>考试日期</w:t>
             </w:r>
@@ -1795,9 +2380,10 @@
           </w:tcPr>
           <w:p>
             <w:pPr>
-              <w:jc w:val="center"/>
-              <w:rPr>
-                <w:rFonts w:hint="eastAsia"/>
+              <w:spacing w:line="320" w:lineRule="exact"/>
+              <w:jc w:val="center"/>
+              <w:rPr>
+                <w:rFonts w:ascii="文泉驿正黑" w:eastAsia="文泉驿正黑" w:hAnsi="文泉驿正黑"/>
               </w:rPr>
             </w:pPr>
           </w:p>
@@ -1806,10 +2392,13 @@
     </w:tbl>
     <w:p>
       <w:pPr>
+        <w:spacing w:line="320" w:lineRule="exact"/>
         <w:rPr>
-          <w:rFonts w:hint="eastAsia"/>
+          <w:rFonts w:ascii="文泉驿正黑" w:eastAsia="文泉驿正黑" w:hAnsi="文泉驿正黑" w:hint="eastAsia"/>
         </w:rPr>
       </w:pPr>
+      <w:bookmarkStart w:id="0" w:name="_GoBack"/>
+      <w:bookmarkEnd w:id="0"/>
     </w:p>
     <w:sectPr>
       <w:footerReference w:type="default" r:id="rId7"/>
@@ -2124,6 +2713,7 @@
     <w:lsdException w:name="HTML Sample" w:semiHidden="1" w:unhideWhenUsed="1"/>
     <w:lsdException w:name="HTML Typewriter" w:semiHidden="1" w:unhideWhenUsed="1"/>
     <w:lsdException w:name="HTML Variable" w:semiHidden="1" w:unhideWhenUsed="1"/>
+    <w:lsdException w:name="Normal Table" w:semiHidden="1" w:unhideWhenUsed="1"/>
     <w:lsdException w:name="annotation subject" w:semiHidden="1" w:unhideWhenUsed="1"/>
     <w:lsdException w:name="No List" w:semiHidden="1" w:unhideWhenUsed="1"/>
     <w:lsdException w:name="Outline List 1" w:semiHidden="1" w:unhideWhenUsed="1"/>
@@ -2167,8 +2757,10 @@
     <w:lsdException w:name="Table Elegant" w:semiHidden="1" w:unhideWhenUsed="1"/>
     <w:lsdException w:name="Table Professional" w:semiHidden="1" w:unhideWhenUsed="1"/>
     <w:lsdException w:name="Table Subtle 1" w:semiHidden="1" w:unhideWhenUsed="1"/>
+    <w:lsdException w:name="Table Subtle 2" w:semiHidden="1" w:unhideWhenUsed="1"/>
     <w:lsdException w:name="Table Web 1" w:semiHidden="1" w:unhideWhenUsed="1"/>
     <w:lsdException w:name="Table Web 2" w:semiHidden="1" w:unhideWhenUsed="1"/>
+    <w:lsdException w:name="Table Web 3" w:semiHidden="1" w:unhideWhenUsed="1"/>
     <w:lsdException w:name="Balloon Text" w:semiHidden="1" w:unhideWhenUsed="1"/>
     <w:lsdException w:name="Table Grid" w:uiPriority="39"/>
     <w:lsdException w:name="Table Theme" w:semiHidden="1" w:unhideWhenUsed="1"/>
